--- a/FAB PRINT ROOM ORIENTATION.docx
+++ b/FAB PRINT ROOM ORIENTATION.docx
@@ -513,11 +513,22 @@
       </w:r>
     </w:p>
     <w:p>
-      <w:r>
+      <w:pPr>
+        <w:rPr>
+          <w:color w:val="FF0000"/>
+        </w:rPr>
+      </w:pPr>
+      <w:r>
+        <w:rPr>
+          <w:color w:val="FF0000"/>
+        </w:rPr>
         <w:t>Day 2</w:t>
       </w:r>
     </w:p>
     <w:p>
+      <w:pPr>
+        <w:ind w:firstLine="720"/>
+      </w:pPr>
       <w:r>
         <w:t>Detailed Training on simple post processing / curing</w:t>
       </w:r>
@@ -525,62 +536,77 @@
     <w:p>
       <w:r>
         <w:tab/>
+      </w:r>
+      <w:r>
+        <w:tab/>
         <w:t>Clean as you go process fundamentals</w:t>
       </w:r>
     </w:p>
     <w:p>
       <w:pPr>
+        <w:ind w:left="720" w:firstLine="720"/>
+      </w:pPr>
+      <w:proofErr w:type="spellStart"/>
+      <w:r>
+        <w:t>Formlabs</w:t>
+      </w:r>
+      <w:proofErr w:type="spellEnd"/>
+      <w:r>
+        <w:t xml:space="preserve"> Form2</w:t>
+      </w:r>
+    </w:p>
+    <w:p>
+      <w:r>
+        <w:tab/>
+      </w:r>
+      <w:r>
+        <w:tab/>
+      </w:r>
+      <w:r>
+        <w:t>Kulzer Cara Print 4.0</w:t>
+      </w:r>
+    </w:p>
+    <w:p>
+      <w:r>
+        <w:tab/>
+      </w:r>
+      <w:r>
+        <w:tab/>
+      </w:r>
+      <w:r>
+        <w:t xml:space="preserve">Stratasys </w:t>
+      </w:r>
+      <w:proofErr w:type="spellStart"/>
+      <w:r>
+        <w:t>Objet</w:t>
+      </w:r>
+      <w:proofErr w:type="spellEnd"/>
+    </w:p>
+    <w:p>
+      <w:r>
+        <w:tab/>
+      </w:r>
+      <w:r>
+        <w:tab/>
+      </w:r>
+      <w:proofErr w:type="spellStart"/>
+      <w:r>
+        <w:t>envisionOne</w:t>
+      </w:r>
+      <w:proofErr w:type="spellEnd"/>
+      <w:r>
+        <w:t xml:space="preserve"> </w:t>
+      </w:r>
+      <w:proofErr w:type="spellStart"/>
+      <w:r>
+        <w:t>cdlm</w:t>
+      </w:r>
+      <w:proofErr w:type="spellEnd"/>
+    </w:p>
+    <w:p>
+      <w:pPr>
         <w:ind w:firstLine="720"/>
       </w:pPr>
-      <w:proofErr w:type="spellStart"/>
-      <w:r>
-        <w:t>Formlabs</w:t>
-      </w:r>
-      <w:proofErr w:type="spellEnd"/>
-      <w:r>
-        <w:t xml:space="preserve"> Form2</w:t>
-      </w:r>
-    </w:p>
-    <w:p>
-      <w:r>
-        <w:tab/>
-      </w:r>
-      <w:r>
-        <w:t>Kulzer Cara Print 4.0</w:t>
-      </w:r>
-    </w:p>
-    <w:p>
-      <w:r>
-        <w:tab/>
-      </w:r>
-      <w:r>
-        <w:t xml:space="preserve">Stratasys </w:t>
-      </w:r>
-      <w:proofErr w:type="spellStart"/>
-      <w:r>
-        <w:t>Objet</w:t>
-      </w:r>
-      <w:proofErr w:type="spellEnd"/>
-    </w:p>
-    <w:p>
-      <w:r>
-        <w:tab/>
-      </w:r>
-      <w:proofErr w:type="spellStart"/>
-      <w:r>
-        <w:t>envisionOne</w:t>
-      </w:r>
-      <w:proofErr w:type="spellEnd"/>
-      <w:r>
-        <w:t xml:space="preserve"> </w:t>
-      </w:r>
-      <w:proofErr w:type="spellStart"/>
-      <w:r>
-        <w:t>cdlm</w:t>
-      </w:r>
-      <w:proofErr w:type="spellEnd"/>
-    </w:p>
-    <w:p>
       <w:r>
         <w:t>Quiz</w:t>
       </w:r>
@@ -592,31 +618,224 @@
       </w:r>
     </w:p>
     <w:p>
-      <w:r>
+      <w:pPr>
+        <w:rPr>
+          <w:color w:val="FF0000"/>
+        </w:rPr>
+      </w:pPr>
+      <w:r>
+        <w:rPr>
+          <w:color w:val="FF0000"/>
+        </w:rPr>
         <w:lastRenderedPageBreak/>
         <w:t xml:space="preserve">Day </w:t>
       </w:r>
       <w:r>
+        <w:rPr>
+          <w:color w:val="FF0000"/>
+        </w:rPr>
         <w:t>3</w:t>
       </w:r>
     </w:p>
     <w:p>
       <w:r>
+        <w:t xml:space="preserve"> </w:t>
+      </w:r>
+      <w:r>
+        <w:tab/>
+      </w:r>
+      <w:r>
         <w:t>Basic daily maintenance / upkeep on printers / machines</w:t>
       </w:r>
     </w:p>
     <w:p>
       <w:pPr>
+        <w:ind w:left="720" w:firstLine="720"/>
+      </w:pPr>
+      <w:r>
+        <w:t>Utilizing maintenance and equipment board basics</w:t>
+      </w:r>
+    </w:p>
+    <w:p>
+      <w:pPr>
+        <w:ind w:left="720" w:firstLine="720"/>
+      </w:pPr>
+      <w:proofErr w:type="spellStart"/>
+      <w:r>
+        <w:t>Formlabs</w:t>
+      </w:r>
+      <w:proofErr w:type="spellEnd"/>
+      <w:r>
+        <w:t xml:space="preserve"> Form2</w:t>
+      </w:r>
+    </w:p>
+    <w:p>
+      <w:r>
+        <w:tab/>
+      </w:r>
+      <w:r>
+        <w:tab/>
+      </w:r>
+      <w:r>
+        <w:t>Kulzer Cara Print 4.0</w:t>
+      </w:r>
+    </w:p>
+    <w:p>
+      <w:r>
+        <w:tab/>
+      </w:r>
+      <w:r>
+        <w:tab/>
+      </w:r>
+      <w:r>
+        <w:t xml:space="preserve">Stratasys </w:t>
+      </w:r>
+      <w:proofErr w:type="spellStart"/>
+      <w:r>
+        <w:t>Objet</w:t>
+      </w:r>
+      <w:proofErr w:type="spellEnd"/>
+    </w:p>
+    <w:p>
+      <w:r>
+        <w:tab/>
+      </w:r>
+      <w:r>
+        <w:tab/>
+      </w:r>
+      <w:proofErr w:type="spellStart"/>
+      <w:r>
+        <w:t>envisionOne</w:t>
+      </w:r>
+      <w:proofErr w:type="spellEnd"/>
+      <w:r>
+        <w:t xml:space="preserve"> </w:t>
+      </w:r>
+      <w:proofErr w:type="spellStart"/>
+      <w:r>
+        <w:t>cdlm</w:t>
+      </w:r>
+      <w:proofErr w:type="spellEnd"/>
+    </w:p>
+    <w:p>
+      <w:pPr>
+        <w:ind w:left="720" w:firstLine="720"/>
+      </w:pPr>
+      <w:r>
+        <w:t>Clean as you go process review</w:t>
+      </w:r>
+    </w:p>
+    <w:p>
+      <w:pPr>
         <w:ind w:firstLine="720"/>
       </w:pPr>
       <w:r>
-        <w:t>Utilizing maintenance and equipment board basics</w:t>
-      </w:r>
+        <w:t>Weekly</w:t>
+      </w:r>
+      <w:r>
+        <w:t xml:space="preserve"> maintenance / upkeep on printers / machines</w:t>
+      </w:r>
+    </w:p>
+    <w:p>
+      <w:pPr>
+        <w:ind w:left="720" w:firstLine="720"/>
+      </w:pPr>
+      <w:proofErr w:type="spellStart"/>
+      <w:r>
+        <w:t>Formlabs</w:t>
+      </w:r>
+      <w:proofErr w:type="spellEnd"/>
+      <w:r>
+        <w:t xml:space="preserve"> Form2</w:t>
+      </w:r>
+    </w:p>
+    <w:p>
+      <w:r>
+        <w:tab/>
+      </w:r>
+      <w:r>
+        <w:tab/>
+      </w:r>
+      <w:r>
+        <w:t>Kulzer Cara Print 4.0</w:t>
+      </w:r>
+    </w:p>
+    <w:p>
+      <w:r>
+        <w:tab/>
+      </w:r>
+      <w:r>
+        <w:tab/>
+      </w:r>
+      <w:r>
+        <w:t xml:space="preserve">Stratasys </w:t>
+      </w:r>
+      <w:proofErr w:type="spellStart"/>
+      <w:r>
+        <w:t>Objet</w:t>
+      </w:r>
+      <w:proofErr w:type="spellEnd"/>
+    </w:p>
+    <w:p>
+      <w:r>
+        <w:tab/>
+      </w:r>
+      <w:r>
+        <w:tab/>
+      </w:r>
+      <w:proofErr w:type="spellStart"/>
+      <w:r>
+        <w:t>envisionOne</w:t>
+      </w:r>
+      <w:proofErr w:type="spellEnd"/>
+      <w:r>
+        <w:t xml:space="preserve"> </w:t>
+      </w:r>
+      <w:proofErr w:type="spellStart"/>
+      <w:r>
+        <w:t>cdlm</w:t>
+      </w:r>
+      <w:proofErr w:type="spellEnd"/>
     </w:p>
     <w:p>
       <w:pPr>
         <w:ind w:firstLine="720"/>
       </w:pPr>
+      <w:r>
+        <w:t>Quiz</w:t>
+      </w:r>
+    </w:p>
+    <w:p>
+      <w:pPr>
+        <w:rPr>
+          <w:color w:val="FF0000"/>
+        </w:rPr>
+      </w:pPr>
+      <w:r>
+        <w:rPr>
+          <w:color w:val="FF0000"/>
+        </w:rPr>
+        <w:t xml:space="preserve">Day </w:t>
+      </w:r>
+      <w:r>
+        <w:rPr>
+          <w:color w:val="FF0000"/>
+        </w:rPr>
+        <w:t>4</w:t>
+      </w:r>
+    </w:p>
+    <w:p>
+      <w:pPr>
+        <w:ind w:firstLine="720"/>
+      </w:pPr>
+      <w:r>
+        <w:t>Basic setup, nesting, and misc.</w:t>
+      </w:r>
+    </w:p>
+    <w:p>
+      <w:pPr>
+        <w:ind w:left="720" w:firstLine="720"/>
+      </w:pPr>
       <w:proofErr w:type="spellStart"/>
       <w:r>
         <w:t>Formlabs</w:t>
@@ -629,12 +848,22 @@
     <w:p>
       <w:r>
         <w:tab/>
+      </w:r>
+      <w:r>
+        <w:tab/>
+      </w:r>
+      <w:r>
         <w:t>Kulzer Cara Print 4.0</w:t>
       </w:r>
     </w:p>
     <w:p>
       <w:r>
         <w:tab/>
+      </w:r>
+      <w:r>
+        <w:tab/>
+      </w:r>
+      <w:r>
         <w:t xml:space="preserve">Stratasys </w:t>
       </w:r>
       <w:proofErr w:type="spellStart"/>
@@ -647,6 +876,9 @@
       <w:r>
         <w:tab/>
       </w:r>
+      <w:r>
+        <w:tab/>
+      </w:r>
       <w:proofErr w:type="spellStart"/>
       <w:r>
         <w:t>envisionOne</w:t>
@@ -662,186 +894,84 @@
       <w:proofErr w:type="spellEnd"/>
     </w:p>
     <w:p>
+      <w:r>
+        <w:tab/>
+      </w:r>
+      <w:r>
+        <w:tab/>
+      </w:r>
+      <w:proofErr w:type="spellStart"/>
+      <w:r>
+        <w:t>Creality</w:t>
+      </w:r>
+      <w:proofErr w:type="spellEnd"/>
+      <w:r>
+        <w:t xml:space="preserve"> CR10</w:t>
+      </w:r>
+    </w:p>
+    <w:p>
+      <w:pPr>
+        <w:ind w:left="720" w:firstLine="720"/>
+      </w:pPr>
+      <w:r>
+        <w:t>Clean as you go process review</w:t>
+      </w:r>
+    </w:p>
+    <w:p>
+      <w:pPr>
+        <w:ind w:left="720" w:firstLine="720"/>
+      </w:pPr>
+      <w:r>
+        <w:t>Common defects and mitigation</w:t>
+      </w:r>
+    </w:p>
+    <w:p>
+      <w:pPr>
+        <w:ind w:left="720" w:firstLine="720"/>
+      </w:pPr>
+      <w:r>
+        <w:t>Proper documentation of defects and troubleshooting efforts</w:t>
+      </w:r>
+    </w:p>
+    <w:p>
       <w:pPr>
         <w:ind w:firstLine="720"/>
       </w:pPr>
       <w:r>
-        <w:t>Clean as you go process review</w:t>
-      </w:r>
-    </w:p>
-    <w:p/>
-    <w:p>
-      <w:r>
-        <w:t>Weekly</w:t>
-      </w:r>
-      <w:r>
-        <w:t xml:space="preserve"> maintenance / upkeep on printers / machines</w:t>
+        <w:t>Quiz</w:t>
+      </w:r>
+    </w:p>
+    <w:p>
+      <w:pPr>
+        <w:rPr>
+          <w:color w:val="FF0000"/>
+        </w:rPr>
+      </w:pPr>
+      <w:r>
+        <w:rPr>
+          <w:color w:val="FF0000"/>
+        </w:rPr>
+        <w:t xml:space="preserve">Day </w:t>
+      </w:r>
+      <w:r>
+        <w:rPr>
+          <w:color w:val="FF0000"/>
+        </w:rPr>
+        <w:t>5</w:t>
       </w:r>
     </w:p>
     <w:p>
       <w:pPr>
         <w:ind w:firstLine="720"/>
       </w:pPr>
-      <w:proofErr w:type="spellStart"/>
-      <w:r>
-        <w:t>Formlabs</w:t>
-      </w:r>
-      <w:proofErr w:type="spellEnd"/>
-      <w:r>
-        <w:t xml:space="preserve"> Form2</w:t>
-      </w:r>
-    </w:p>
-    <w:p>
-      <w:r>
-        <w:tab/>
-        <w:t>Kulzer Cara Print 4.0</w:t>
-      </w:r>
-    </w:p>
-    <w:p>
-      <w:r>
-        <w:tab/>
-        <w:t xml:space="preserve">Stratasys </w:t>
-      </w:r>
-      <w:proofErr w:type="spellStart"/>
-      <w:r>
-        <w:t>Objet</w:t>
-      </w:r>
-      <w:proofErr w:type="spellEnd"/>
-    </w:p>
-    <w:p>
-      <w:r>
-        <w:tab/>
-      </w:r>
-      <w:proofErr w:type="spellStart"/>
-      <w:r>
-        <w:t>envisionOne</w:t>
-      </w:r>
-      <w:proofErr w:type="spellEnd"/>
-      <w:r>
-        <w:t xml:space="preserve"> </w:t>
-      </w:r>
-      <w:proofErr w:type="spellStart"/>
-      <w:r>
-        <w:t>cdlm</w:t>
-      </w:r>
-      <w:proofErr w:type="spellEnd"/>
-    </w:p>
-    <w:p>
-      <w:r>
-        <w:t>Quiz</w:t>
-      </w:r>
-    </w:p>
-    <w:p>
-      <w:r>
-        <w:t xml:space="preserve">Day </w:t>
-      </w:r>
-      <w:r>
-        <w:t>4</w:t>
-      </w:r>
-    </w:p>
-    <w:p>
-      <w:r>
-        <w:t>Basic setup, nesting, and misc.</w:t>
+      <w:r>
+        <w:t>Live run and final test.</w:t>
       </w:r>
     </w:p>
     <w:p>
       <w:pPr>
         <w:ind w:firstLine="720"/>
       </w:pPr>
-      <w:proofErr w:type="spellStart"/>
-      <w:r>
-        <w:t>Formlabs</w:t>
-      </w:r>
-      <w:proofErr w:type="spellEnd"/>
-      <w:r>
-        <w:t xml:space="preserve"> Form2</w:t>
-      </w:r>
-    </w:p>
-    <w:p>
-      <w:r>
-        <w:tab/>
-        <w:t>Kulzer Cara Print 4.0</w:t>
-      </w:r>
-    </w:p>
-    <w:p>
-      <w:r>
-        <w:tab/>
-        <w:t xml:space="preserve">Stratasys </w:t>
-      </w:r>
-      <w:proofErr w:type="spellStart"/>
-      <w:r>
-        <w:t>Objet</w:t>
-      </w:r>
-      <w:proofErr w:type="spellEnd"/>
-    </w:p>
-    <w:p>
-      <w:r>
-        <w:tab/>
-      </w:r>
-      <w:proofErr w:type="spellStart"/>
-      <w:r>
-        <w:t>envisionOne</w:t>
-      </w:r>
-      <w:proofErr w:type="spellEnd"/>
-      <w:r>
-        <w:t xml:space="preserve"> </w:t>
-      </w:r>
-      <w:proofErr w:type="spellStart"/>
-      <w:r>
-        <w:t>cdlm</w:t>
-      </w:r>
-      <w:proofErr w:type="spellEnd"/>
-    </w:p>
-    <w:p>
-      <w:r>
-        <w:tab/>
-      </w:r>
-      <w:proofErr w:type="spellStart"/>
-      <w:r>
-        <w:t>Creality</w:t>
-      </w:r>
-      <w:proofErr w:type="spellEnd"/>
-      <w:r>
-        <w:t xml:space="preserve"> CR10</w:t>
-      </w:r>
-    </w:p>
-    <w:p>
-      <w:pPr>
-        <w:ind w:firstLine="720"/>
-      </w:pPr>
-      <w:r>
-        <w:t>Clean as you go process review</w:t>
-      </w:r>
-    </w:p>
-    <w:p>
-      <w:r>
-        <w:t>Common defects and mitigation</w:t>
-      </w:r>
-    </w:p>
-    <w:p>
-      <w:r>
-        <w:t>Proper documentation of defects and troubleshooting efforts</w:t>
-      </w:r>
-    </w:p>
-    <w:p>
-      <w:r>
-        <w:t>Quiz</w:t>
-      </w:r>
-    </w:p>
-    <w:p>
-      <w:r>
-        <w:t xml:space="preserve">Day </w:t>
-      </w:r>
-      <w:r>
-        <w:t>5</w:t>
-      </w:r>
-    </w:p>
-    <w:p>
-      <w:r>
-        <w:t>Live run and final test.</w:t>
-      </w:r>
-    </w:p>
-    <w:p>
       <w:proofErr w:type="spellStart"/>
       <w:r>
         <w:t>Envisiontec</w:t>

--- a/FAB PRINT ROOM ORIENTATION.docx
+++ b/FAB PRINT ROOM ORIENTATION.docx
@@ -1,6 +1,6 @@
 
 <file path=word/document.xml><?xml version="1.0" encoding="utf-8"?>
-<w:document xmlns:wpc="http://schemas.microsoft.com/office/word/2010/wordprocessingCanvas" xmlns:cx="http://schemas.microsoft.com/office/drawing/2014/chartex" xmlns:cx1="http://schemas.microsoft.com/office/drawing/2015/9/8/chartex" xmlns:cx2="http://schemas.microsoft.com/office/drawing/2015/10/21/chartex" xmlns:cx3="http://schemas.microsoft.com/office/drawing/2016/5/9/chartex" xmlns:cx4="http://schemas.microsoft.com/office/drawing/2016/5/10/chartex" xmlns:cx5="http://schemas.microsoft.com/office/drawing/2016/5/11/chartex" xmlns:cx6="http://schemas.microsoft.com/office/drawing/2016/5/12/chartex" xmlns:cx7="http://schemas.microsoft.com/office/drawing/2016/5/13/chartex" xmlns:cx8="http://schemas.microsoft.com/office/drawing/2016/5/14/chartex" xmlns:mc="http://schemas.openxmlformats.org/markup-compatibility/2006" xmlns:aink="http://schemas.microsoft.com/office/drawing/2016/ink" xmlns:am3d="http://schemas.microsoft.com/office/drawing/2017/model3d" xmlns:o="urn:schemas-microsoft-com:office:office" xmlns:r="http://schemas.openxmlformats.org/officeDocument/2006/relationships" xmlns:m="http://schemas.openxmlformats.org/officeDocument/2006/math" xmlns:v="urn:schemas-microsoft-com:vml" xmlns:wp14="http://schemas.microsoft.com/office/word/2010/wordprocessingDrawing" xmlns:wp="http://schemas.openxmlformats.org/drawingml/2006/wordprocessingDrawing" xmlns:w10="urn:schemas-microsoft-com:office:word" xmlns:w="http://schemas.openxmlformats.org/wordprocessingml/2006/main" xmlns:w14="http://schemas.microsoft.com/office/word/2010/wordml" xmlns:w15="http://schemas.microsoft.com/office/word/2012/wordml" xmlns:w16cex="http://schemas.microsoft.com/office/word/2018/wordml/cex" xmlns:w16cid="http://schemas.microsoft.com/office/word/2016/wordml/cid" xmlns:w16="http://schemas.microsoft.com/office/word/2018/wordml" xmlns:w16se="http://schemas.microsoft.com/office/word/2015/wordml/symex" xmlns:wpg="http://schemas.microsoft.com/office/word/2010/wordprocessingGroup" xmlns:wpi="http://schemas.microsoft.com/office/word/2010/wordprocessingInk" xmlns:wne="http://schemas.microsoft.com/office/word/2006/wordml" xmlns:wps="http://schemas.microsoft.com/office/word/2010/wordprocessingShape" mc:Ignorable="w14 w15 w16se w16cid w16 w16cex wp14">
+<w:document xmlns:wpc="http://schemas.microsoft.com/office/word/2010/wordprocessingCanvas" xmlns:cx="http://schemas.microsoft.com/office/drawing/2014/chartex" xmlns:cx1="http://schemas.microsoft.com/office/drawing/2015/9/8/chartex" xmlns:cx2="http://schemas.microsoft.com/office/drawing/2015/10/21/chartex" xmlns:cx3="http://schemas.microsoft.com/office/drawing/2016/5/9/chartex" xmlns:cx4="http://schemas.microsoft.com/office/drawing/2016/5/10/chartex" xmlns:cx5="http://schemas.microsoft.com/office/drawing/2016/5/11/chartex" xmlns:cx6="http://schemas.microsoft.com/office/drawing/2016/5/12/chartex" xmlns:cx7="http://schemas.microsoft.com/office/drawing/2016/5/13/chartex" xmlns:cx8="http://schemas.microsoft.com/office/drawing/2016/5/14/chartex" xmlns:mc="http://schemas.openxmlformats.org/markup-compatibility/2006" xmlns:aink="http://schemas.microsoft.com/office/drawing/2016/ink" xmlns:am3d="http://schemas.microsoft.com/office/drawing/2017/model3d" xmlns:o="urn:schemas-microsoft-com:office:office" xmlns:r="http://schemas.openxmlformats.org/officeDocument/2006/relationships" xmlns:m="http://schemas.openxmlformats.org/officeDocument/2006/math" xmlns:v="urn:schemas-microsoft-com:vml" xmlns:wp14="http://schemas.microsoft.com/office/word/2010/wordprocessingDrawing" xmlns:wp="http://schemas.openxmlformats.org/drawingml/2006/wordprocessingDrawing" xmlns:w10="urn:schemas-microsoft-com:office:word" xmlns:w="http://schemas.openxmlformats.org/wordprocessingml/2006/main" xmlns:w14="http://schemas.microsoft.com/office/word/2010/wordml" xmlns:w15="http://schemas.microsoft.com/office/word/2012/wordml" xmlns:w16cex="http://schemas.microsoft.com/office/word/2018/wordml/cex" xmlns:w16cid="http://schemas.microsoft.com/office/word/2016/wordml/cid" xmlns:w16="http://schemas.microsoft.com/office/word/2018/wordml" xmlns:w16sdtdh="http://schemas.microsoft.com/office/word/2020/wordml/sdtdatahash" xmlns:w16se="http://schemas.microsoft.com/office/word/2015/wordml/symex" xmlns:wpg="http://schemas.microsoft.com/office/word/2010/wordprocessingGroup" xmlns:wpi="http://schemas.microsoft.com/office/word/2010/wordprocessingInk" xmlns:wne="http://schemas.microsoft.com/office/word/2006/wordml" xmlns:wps="http://schemas.microsoft.com/office/word/2010/wordprocessingShape" mc:Ignorable="w14 w15 w16se w16cid w16 w16cex w16sdtdh wp14">
   <w:body>
     <w:p>
       <w:pPr>
@@ -225,6 +225,15 @@
       </w:r>
       <w:r>
         <w:tab/>
+        <w:t>Emax / PFM crowns</w:t>
+      </w:r>
+    </w:p>
+    <w:p>
+      <w:r>
+        <w:tab/>
+      </w:r>
+      <w:r>
+        <w:tab/>
         <w:t>Frames</w:t>
       </w:r>
     </w:p>
@@ -236,279 +245,775 @@
         <w:tab/>
         <w:t>Surgical guides</w:t>
       </w:r>
+      <w:r>
+        <w:t xml:space="preserve"> / jigs</w:t>
+      </w:r>
+    </w:p>
+    <w:p>
+      <w:r>
+        <w:lastRenderedPageBreak/>
+        <w:tab/>
+      </w:r>
+      <w:r>
+        <w:tab/>
+        <w:t>Night guards</w:t>
+      </w:r>
+    </w:p>
+    <w:p>
+      <w:r>
+        <w:tab/>
+      </w:r>
+      <w:r>
+        <w:tab/>
+        <w:t>Dentures</w:t>
+      </w:r>
+    </w:p>
+    <w:p>
+      <w:r>
+        <w:tab/>
+      </w:r>
+      <w:r>
+        <w:tab/>
+      </w:r>
+    </w:p>
+    <w:p>
+      <w:pPr>
+        <w:ind w:firstLine="720"/>
+      </w:pPr>
+      <w:r>
+        <w:t>Introduction to each printer type and make in our room</w:t>
+      </w:r>
+    </w:p>
+    <w:p>
+      <w:r>
+        <w:tab/>
+      </w:r>
+      <w:r>
+        <w:tab/>
+        <w:t xml:space="preserve">FFF - </w:t>
+      </w:r>
+      <w:proofErr w:type="spellStart"/>
+      <w:r>
+        <w:t>Creality</w:t>
+      </w:r>
+      <w:proofErr w:type="spellEnd"/>
+      <w:r>
+        <w:t xml:space="preserve"> CR10 </w:t>
+      </w:r>
+    </w:p>
+    <w:p>
+      <w:r>
+        <w:tab/>
+      </w:r>
+      <w:r>
+        <w:tab/>
+        <w:t xml:space="preserve">SLA - </w:t>
+      </w:r>
+      <w:proofErr w:type="spellStart"/>
+      <w:r>
+        <w:t>Formlabs</w:t>
+      </w:r>
+      <w:proofErr w:type="spellEnd"/>
+      <w:r>
+        <w:t xml:space="preserve"> Form</w:t>
+      </w:r>
+      <w:r>
+        <w:t>3</w:t>
+      </w:r>
+    </w:p>
+    <w:p>
+      <w:r>
+        <w:tab/>
+      </w:r>
+      <w:r>
+        <w:tab/>
+        <w:t xml:space="preserve">SLA - </w:t>
+      </w:r>
+      <w:proofErr w:type="spellStart"/>
+      <w:r>
+        <w:t>envisionOne</w:t>
+      </w:r>
+      <w:proofErr w:type="spellEnd"/>
+      <w:r>
+        <w:t xml:space="preserve"> </w:t>
+      </w:r>
+      <w:proofErr w:type="spellStart"/>
+      <w:r>
+        <w:t>cdlm</w:t>
+      </w:r>
+      <w:proofErr w:type="spellEnd"/>
+    </w:p>
+    <w:p>
+      <w:r>
+        <w:tab/>
+      </w:r>
+      <w:r>
+        <w:tab/>
+      </w:r>
+      <w:r>
+        <w:t>Jetted Material</w:t>
+      </w:r>
+      <w:r>
+        <w:t xml:space="preserve"> -</w:t>
+      </w:r>
+      <w:r>
+        <w:t xml:space="preserve"> </w:t>
+      </w:r>
+      <w:r>
+        <w:t xml:space="preserve">Stratasys </w:t>
+      </w:r>
+      <w:proofErr w:type="spellStart"/>
+      <w:r>
+        <w:t>Objet</w:t>
+      </w:r>
+      <w:proofErr w:type="spellEnd"/>
+    </w:p>
+    <w:p>
+      <w:r>
+        <w:tab/>
+      </w:r>
+      <w:r>
+        <w:tab/>
+        <w:t xml:space="preserve">SLA - Carbon M2 </w:t>
+      </w:r>
     </w:p>
     <w:p/>
     <w:p>
+      <w:r>
+        <w:tab/>
+        <w:t>Overview of processes of each printer</w:t>
+      </w:r>
+    </w:p>
+    <w:p>
+      <w:r>
+        <w:tab/>
+      </w:r>
+      <w:r>
+        <w:tab/>
+      </w:r>
+      <w:proofErr w:type="spellStart"/>
+      <w:r>
+        <w:t>Creality</w:t>
+      </w:r>
+      <w:proofErr w:type="spellEnd"/>
+      <w:r>
+        <w:t xml:space="preserve"> CR10</w:t>
+      </w:r>
+      <w:r>
+        <w:t xml:space="preserve"> – Design, nest/convert, print</w:t>
+      </w:r>
+    </w:p>
+    <w:p>
+      <w:r>
+        <w:tab/>
+      </w:r>
+      <w:r>
+        <w:tab/>
+      </w:r>
+      <w:proofErr w:type="spellStart"/>
+      <w:r>
+        <w:t>Formlabs</w:t>
+      </w:r>
+      <w:proofErr w:type="spellEnd"/>
+      <w:r>
+        <w:t xml:space="preserve"> Form</w:t>
+      </w:r>
+      <w:r>
+        <w:t>3</w:t>
+      </w:r>
+      <w:r>
+        <w:t xml:space="preserve"> – Nest, print, post process / cure</w:t>
+      </w:r>
+    </w:p>
+    <w:p>
+      <w:r>
+        <w:tab/>
+      </w:r>
+      <w:r>
+        <w:tab/>
+      </w:r>
+      <w:r>
+        <w:t>Carbon</w:t>
+      </w:r>
+      <w:r>
+        <w:t xml:space="preserve"> M2 </w:t>
+      </w:r>
+      <w:r>
+        <w:t>– Nest, print, post process / cure</w:t>
+      </w:r>
+    </w:p>
+    <w:p>
+      <w:r>
+        <w:tab/>
+      </w:r>
+      <w:r>
+        <w:tab/>
+      </w:r>
+      <w:proofErr w:type="spellStart"/>
+      <w:r>
+        <w:t>envisionOne</w:t>
+      </w:r>
+      <w:proofErr w:type="spellEnd"/>
+      <w:r>
+        <w:t xml:space="preserve"> </w:t>
+      </w:r>
+      <w:proofErr w:type="spellStart"/>
+      <w:r>
+        <w:t>cdlm</w:t>
+      </w:r>
+      <w:proofErr w:type="spellEnd"/>
+      <w:r>
+        <w:t xml:space="preserve"> – Nest, print, post process / cure</w:t>
+      </w:r>
+    </w:p>
+    <w:p>
+      <w:r>
+        <w:tab/>
+      </w:r>
+      <w:r>
+        <w:tab/>
+        <w:t xml:space="preserve">Stratasys </w:t>
+      </w:r>
+      <w:proofErr w:type="spellStart"/>
+      <w:r>
+        <w:t>Objet</w:t>
+      </w:r>
+      <w:proofErr w:type="spellEnd"/>
+      <w:r>
+        <w:t xml:space="preserve"> – Nest, print, post process</w:t>
+      </w:r>
+    </w:p>
+    <w:p>
+      <w:r>
+        <w:tab/>
+      </w:r>
+      <w:r>
+        <w:tab/>
+      </w:r>
+      <w:r>
+        <w:t xml:space="preserve"> </w:t>
+      </w:r>
+    </w:p>
+    <w:p/>
+    <w:p>
+      <w:r>
+        <w:tab/>
+        <w:t>Basic terminology</w:t>
+      </w:r>
+    </w:p>
+    <w:p>
+      <w:r>
+        <w:tab/>
+      </w:r>
+      <w:r>
+        <w:tab/>
+        <w:t>Supports</w:t>
+      </w:r>
+      <w:r>
+        <w:t xml:space="preserve"> and associated dimensions / variables</w:t>
+      </w:r>
+    </w:p>
+    <w:p>
+      <w:r>
+        <w:tab/>
+      </w:r>
+      <w:r>
+        <w:tab/>
+      </w:r>
+      <w:r>
+        <w:t>Base / raft and associated dimensions / variables</w:t>
+      </w:r>
+    </w:p>
+    <w:p>
+      <w:r>
+        <w:tab/>
+      </w:r>
+      <w:r>
+        <w:tab/>
+        <w:t>Materials and associated characteristics</w:t>
+      </w:r>
+    </w:p>
+    <w:p>
+      <w:r>
+        <w:tab/>
+        <w:t>Quiz</w:t>
+      </w:r>
+    </w:p>
+    <w:p>
+      <w:pPr>
+        <w:rPr>
+          <w:color w:val="FF0000"/>
+        </w:rPr>
+      </w:pPr>
+    </w:p>
+    <w:p>
+      <w:pPr>
+        <w:rPr>
+          <w:color w:val="FF0000"/>
+        </w:rPr>
+      </w:pPr>
+    </w:p>
+    <w:p>
+      <w:pPr>
+        <w:rPr>
+          <w:color w:val="FF0000"/>
+        </w:rPr>
+      </w:pPr>
+    </w:p>
+    <w:p>
+      <w:pPr>
+        <w:rPr>
+          <w:color w:val="FF0000"/>
+        </w:rPr>
+      </w:pPr>
+    </w:p>
+    <w:p>
+      <w:pPr>
+        <w:rPr>
+          <w:color w:val="FF0000"/>
+        </w:rPr>
+      </w:pPr>
+    </w:p>
+    <w:p>
+      <w:pPr>
+        <w:rPr>
+          <w:color w:val="FF0000"/>
+        </w:rPr>
+      </w:pPr>
+    </w:p>
+    <w:p>
+      <w:pPr>
+        <w:rPr>
+          <w:color w:val="FF0000"/>
+        </w:rPr>
+      </w:pPr>
+      <w:r>
+        <w:rPr>
+          <w:color w:val="FF0000"/>
+        </w:rPr>
+        <w:lastRenderedPageBreak/>
+        <w:t>Day 2</w:t>
+      </w:r>
+    </w:p>
+    <w:p>
       <w:pPr>
         <w:ind w:firstLine="720"/>
       </w:pPr>
       <w:r>
+        <w:t>Detailed Training on simple post processing / curing</w:t>
+      </w:r>
+    </w:p>
+    <w:p>
+      <w:r>
+        <w:tab/>
+      </w:r>
+      <w:r>
+        <w:tab/>
+        <w:t>Clean as you go process fundamentals</w:t>
+      </w:r>
+    </w:p>
+    <w:p>
+      <w:pPr>
+        <w:ind w:left="720" w:firstLine="720"/>
+      </w:pPr>
+      <w:proofErr w:type="spellStart"/>
+      <w:r>
+        <w:t>Formlabs</w:t>
+      </w:r>
+      <w:proofErr w:type="spellEnd"/>
+      <w:r>
+        <w:t xml:space="preserve"> Form</w:t>
+      </w:r>
+      <w:r>
+        <w:t>3</w:t>
+      </w:r>
+    </w:p>
+    <w:p>
+      <w:r>
+        <w:tab/>
+      </w:r>
+      <w:r>
+        <w:tab/>
+      </w:r>
+      <w:r>
+        <w:t>Carbon M2</w:t>
+      </w:r>
+    </w:p>
+    <w:p>
+      <w:r>
+        <w:tab/>
+      </w:r>
+      <w:r>
+        <w:tab/>
+      </w:r>
+      <w:r>
+        <w:t xml:space="preserve">Stratasys </w:t>
+      </w:r>
+      <w:proofErr w:type="spellStart"/>
+      <w:r>
+        <w:t>Objet</w:t>
+      </w:r>
+      <w:proofErr w:type="spellEnd"/>
+    </w:p>
+    <w:p>
+      <w:r>
+        <w:tab/>
+      </w:r>
+      <w:r>
+        <w:tab/>
+      </w:r>
+      <w:proofErr w:type="spellStart"/>
+      <w:r>
+        <w:t>envisionOne</w:t>
+      </w:r>
+      <w:proofErr w:type="spellEnd"/>
+      <w:r>
+        <w:t xml:space="preserve"> </w:t>
+      </w:r>
+      <w:proofErr w:type="spellStart"/>
+      <w:r>
+        <w:t>cdlm</w:t>
+      </w:r>
+      <w:proofErr w:type="spellEnd"/>
+    </w:p>
+    <w:p>
+      <w:pPr>
+        <w:ind w:firstLine="720"/>
+      </w:pPr>
+      <w:r>
+        <w:t>Quiz</w:t>
+      </w:r>
+      <w:r>
+        <w:tab/>
+      </w:r>
+      <w:r>
+        <w:tab/>
+      </w:r>
+    </w:p>
+    <w:p>
+      <w:pPr>
+        <w:rPr>
+          <w:color w:val="FF0000"/>
+        </w:rPr>
+      </w:pPr>
+      <w:r>
+        <w:rPr>
+          <w:color w:val="FF0000"/>
+        </w:rPr>
+        <w:t>Day 3</w:t>
+      </w:r>
+    </w:p>
+    <w:p>
+      <w:r>
+        <w:t xml:space="preserve"> </w:t>
+      </w:r>
+      <w:r>
+        <w:tab/>
+      </w:r>
+      <w:r>
+        <w:t>Basic daily maintenance / upkeep on printers / machines</w:t>
+      </w:r>
+    </w:p>
+    <w:p>
+      <w:pPr>
+        <w:ind w:left="720" w:firstLine="720"/>
+      </w:pPr>
+      <w:r>
+        <w:t>Utilizing maintenance and equipment board basics</w:t>
+      </w:r>
+    </w:p>
+    <w:p>
+      <w:pPr>
+        <w:ind w:left="720" w:firstLine="720"/>
+      </w:pPr>
+      <w:proofErr w:type="spellStart"/>
+      <w:r>
+        <w:t>Formlabs</w:t>
+      </w:r>
+      <w:proofErr w:type="spellEnd"/>
+      <w:r>
+        <w:t xml:space="preserve"> Form</w:t>
+      </w:r>
+      <w:r>
+        <w:t>3</w:t>
+      </w:r>
+    </w:p>
+    <w:p>
+      <w:r>
+        <w:tab/>
+      </w:r>
+      <w:r>
+        <w:tab/>
+      </w:r>
+      <w:r>
+        <w:t>Carbon</w:t>
+      </w:r>
+      <w:r>
+        <w:t xml:space="preserve"> M2</w:t>
+      </w:r>
+    </w:p>
+    <w:p>
+      <w:r>
+        <w:tab/>
+      </w:r>
+      <w:r>
+        <w:tab/>
+      </w:r>
+      <w:r>
+        <w:t xml:space="preserve">Stratasys </w:t>
+      </w:r>
+      <w:proofErr w:type="spellStart"/>
+      <w:r>
+        <w:t>Objet</w:t>
+      </w:r>
+      <w:proofErr w:type="spellEnd"/>
+    </w:p>
+    <w:p>
+      <w:r>
+        <w:tab/>
+      </w:r>
+      <w:r>
+        <w:tab/>
+      </w:r>
+      <w:proofErr w:type="spellStart"/>
+      <w:r>
+        <w:t>envisionOne</w:t>
+      </w:r>
+      <w:proofErr w:type="spellEnd"/>
+      <w:r>
+        <w:t xml:space="preserve"> </w:t>
+      </w:r>
+      <w:proofErr w:type="spellStart"/>
+      <w:r>
+        <w:t>cdlm</w:t>
+      </w:r>
+      <w:proofErr w:type="spellEnd"/>
+    </w:p>
+    <w:p>
+      <w:pPr>
+        <w:ind w:left="720" w:firstLine="720"/>
+      </w:pPr>
+      <w:r>
+        <w:t>Clean as you go process review</w:t>
+      </w:r>
+    </w:p>
+    <w:p>
+      <w:pPr>
+        <w:ind w:firstLine="720"/>
+      </w:pPr>
+      <w:r>
+        <w:t>Weekly maintenance / upkeep on printers / machines</w:t>
+      </w:r>
+    </w:p>
+    <w:p>
+      <w:pPr>
+        <w:ind w:left="720" w:firstLine="720"/>
+      </w:pPr>
+      <w:proofErr w:type="spellStart"/>
+      <w:r>
+        <w:t>Formlabs</w:t>
+      </w:r>
+      <w:proofErr w:type="spellEnd"/>
+      <w:r>
+        <w:t xml:space="preserve"> Form</w:t>
+      </w:r>
+      <w:r>
+        <w:t>3</w:t>
+      </w:r>
+    </w:p>
+    <w:p>
+      <w:r>
+        <w:tab/>
+      </w:r>
+      <w:r>
+        <w:tab/>
+      </w:r>
+      <w:r>
+        <w:t>Carbon</w:t>
+      </w:r>
+      <w:r>
+        <w:t xml:space="preserve"> M2</w:t>
+      </w:r>
+    </w:p>
+    <w:p>
+      <w:r>
+        <w:tab/>
+      </w:r>
+      <w:r>
+        <w:tab/>
+      </w:r>
+      <w:r>
+        <w:t xml:space="preserve">Stratasys </w:t>
+      </w:r>
+      <w:proofErr w:type="spellStart"/>
+      <w:r>
+        <w:t>Objet</w:t>
+      </w:r>
+      <w:proofErr w:type="spellEnd"/>
+    </w:p>
+    <w:p>
+      <w:r>
+        <w:tab/>
+      </w:r>
+      <w:r>
+        <w:tab/>
+      </w:r>
+      <w:proofErr w:type="spellStart"/>
+      <w:r>
+        <w:t>envisionOne</w:t>
+      </w:r>
+      <w:proofErr w:type="spellEnd"/>
+      <w:r>
+        <w:t xml:space="preserve"> </w:t>
+      </w:r>
+      <w:proofErr w:type="spellStart"/>
+      <w:r>
+        <w:t>cdlm</w:t>
+      </w:r>
+      <w:proofErr w:type="spellEnd"/>
+    </w:p>
+    <w:p>
+      <w:pPr>
+        <w:ind w:firstLine="720"/>
+      </w:pPr>
+      <w:r>
+        <w:t>Quiz</w:t>
+      </w:r>
+    </w:p>
+    <w:p>
+      <w:pPr>
+        <w:rPr>
+          <w:color w:val="FF0000"/>
+        </w:rPr>
+      </w:pPr>
+      <w:r>
+        <w:rPr>
+          <w:color w:val="FF0000"/>
+        </w:rPr>
+        <w:t>Day 4</w:t>
+      </w:r>
+    </w:p>
+    <w:p>
+      <w:pPr>
+        <w:ind w:firstLine="720"/>
+      </w:pPr>
+      <w:r>
+        <w:t>Basic setup, nesting, and misc.</w:t>
+      </w:r>
+    </w:p>
+    <w:p>
+      <w:pPr>
+        <w:ind w:left="720" w:firstLine="720"/>
+      </w:pPr>
+      <w:proofErr w:type="spellStart"/>
+      <w:r>
+        <w:t>Formlabs</w:t>
+      </w:r>
+      <w:proofErr w:type="spellEnd"/>
+      <w:r>
+        <w:t xml:space="preserve"> Form</w:t>
+      </w:r>
+      <w:r>
+        <w:t>3</w:t>
+      </w:r>
+    </w:p>
+    <w:p>
+      <w:r>
+        <w:tab/>
+      </w:r>
+      <w:r>
+        <w:tab/>
+      </w:r>
+      <w:r>
+        <w:t>Carbon</w:t>
+      </w:r>
+      <w:r>
+        <w:t xml:space="preserve"> M2</w:t>
+      </w:r>
+    </w:p>
+    <w:p>
+      <w:r>
+        <w:tab/>
+      </w:r>
+      <w:r>
+        <w:tab/>
+      </w:r>
+      <w:r>
+        <w:t xml:space="preserve">Stratasys </w:t>
+      </w:r>
+      <w:proofErr w:type="spellStart"/>
+      <w:r>
+        <w:t>Objet</w:t>
+      </w:r>
+      <w:proofErr w:type="spellEnd"/>
+    </w:p>
+    <w:p>
+      <w:r>
+        <w:tab/>
+      </w:r>
+      <w:r>
+        <w:tab/>
+      </w:r>
+      <w:proofErr w:type="spellStart"/>
+      <w:r>
+        <w:t>envisionOne</w:t>
+      </w:r>
+      <w:proofErr w:type="spellEnd"/>
+      <w:r>
+        <w:t xml:space="preserve"> </w:t>
+      </w:r>
+      <w:proofErr w:type="spellStart"/>
+      <w:r>
+        <w:t>cdlm</w:t>
+      </w:r>
+      <w:proofErr w:type="spellEnd"/>
+    </w:p>
+    <w:p>
+      <w:r>
+        <w:tab/>
+      </w:r>
+      <w:r>
+        <w:tab/>
+      </w:r>
+      <w:proofErr w:type="spellStart"/>
+      <w:r>
+        <w:t>Creality</w:t>
+      </w:r>
+      <w:proofErr w:type="spellEnd"/>
+      <w:r>
+        <w:t xml:space="preserve"> CR10</w:t>
+      </w:r>
+    </w:p>
+    <w:p>
+      <w:pPr>
+        <w:ind w:left="720" w:firstLine="720"/>
+      </w:pPr>
+      <w:r>
         <w:lastRenderedPageBreak/>
-        <w:t>Introduction to each printer type and make in our room</w:t>
-      </w:r>
-    </w:p>
-    <w:p>
-      <w:r>
-        <w:tab/>
-      </w:r>
-      <w:r>
-        <w:tab/>
-        <w:t xml:space="preserve">FFF - </w:t>
-      </w:r>
-      <w:proofErr w:type="spellStart"/>
-      <w:r>
-        <w:t>Creality</w:t>
-      </w:r>
-      <w:proofErr w:type="spellEnd"/>
-      <w:r>
-        <w:t xml:space="preserve"> CR10</w:t>
-      </w:r>
-      <w:r>
-        <w:t xml:space="preserve"> </w:t>
-      </w:r>
-    </w:p>
-    <w:p>
-      <w:r>
-        <w:tab/>
-      </w:r>
-      <w:r>
-        <w:tab/>
-      </w:r>
-      <w:r>
-        <w:t xml:space="preserve">SLA - </w:t>
-      </w:r>
-      <w:proofErr w:type="spellStart"/>
-      <w:r>
-        <w:t>Formlabs</w:t>
-      </w:r>
-      <w:proofErr w:type="spellEnd"/>
-      <w:r>
-        <w:t xml:space="preserve"> Form2</w:t>
-      </w:r>
-    </w:p>
-    <w:p>
-      <w:r>
-        <w:tab/>
-      </w:r>
-      <w:r>
-        <w:tab/>
-        <w:t>SLA - Kulzer Cara Print 4.0</w:t>
-      </w:r>
-    </w:p>
-    <w:p>
-      <w:r>
-        <w:tab/>
-      </w:r>
-      <w:r>
-        <w:tab/>
-        <w:t xml:space="preserve">SLA - </w:t>
-      </w:r>
-      <w:proofErr w:type="spellStart"/>
-      <w:r>
-        <w:t>envisionOne</w:t>
-      </w:r>
-      <w:proofErr w:type="spellEnd"/>
-      <w:r>
-        <w:t xml:space="preserve"> </w:t>
-      </w:r>
-      <w:proofErr w:type="spellStart"/>
-      <w:r>
-        <w:t>cdlm</w:t>
-      </w:r>
-      <w:proofErr w:type="spellEnd"/>
-    </w:p>
-    <w:p>
-      <w:r>
-        <w:tab/>
-      </w:r>
-      <w:r>
-        <w:tab/>
-      </w:r>
-      <w:r>
-        <w:t>Material Jetting -</w:t>
-      </w:r>
-      <w:r>
-        <w:t xml:space="preserve"> </w:t>
-      </w:r>
-      <w:r>
-        <w:t xml:space="preserve">Stratasys </w:t>
-      </w:r>
-      <w:proofErr w:type="spellStart"/>
-      <w:r>
-        <w:t>Objet</w:t>
-      </w:r>
-      <w:proofErr w:type="spellEnd"/>
-    </w:p>
-    <w:p>
-      <w:r>
-        <w:tab/>
-      </w:r>
-      <w:r>
-        <w:tab/>
-        <w:t>SLA - Carbon M2 – coming soon</w:t>
-      </w:r>
-    </w:p>
-    <w:p/>
-    <w:p>
-      <w:r>
-        <w:tab/>
-        <w:t>Overview of processes of each printer</w:t>
-      </w:r>
-    </w:p>
-    <w:p>
-      <w:r>
-        <w:tab/>
-      </w:r>
-      <w:r>
-        <w:tab/>
-      </w:r>
-      <w:proofErr w:type="spellStart"/>
-      <w:r>
-        <w:t>Creality</w:t>
-      </w:r>
-      <w:proofErr w:type="spellEnd"/>
-      <w:r>
-        <w:t xml:space="preserve"> CR10</w:t>
-      </w:r>
-      <w:r>
-        <w:t xml:space="preserve"> – Design, nest/convert, print</w:t>
-      </w:r>
-    </w:p>
-    <w:p>
-      <w:r>
-        <w:tab/>
-      </w:r>
-      <w:r>
-        <w:tab/>
-      </w:r>
-      <w:proofErr w:type="spellStart"/>
-      <w:r>
-        <w:t>Formlabs</w:t>
-      </w:r>
-      <w:proofErr w:type="spellEnd"/>
-      <w:r>
-        <w:t xml:space="preserve"> Form2</w:t>
-      </w:r>
-      <w:r>
-        <w:t xml:space="preserve"> – Nest, print, post process / cure</w:t>
-      </w:r>
-    </w:p>
-    <w:p>
-      <w:r>
-        <w:tab/>
-      </w:r>
-      <w:r>
-        <w:tab/>
-        <w:t>Kulzer Cara Print 4.0</w:t>
-      </w:r>
-      <w:r>
-        <w:t xml:space="preserve"> </w:t>
-      </w:r>
-      <w:r>
-        <w:t>– Nest, print, post process / cure</w:t>
-      </w:r>
-    </w:p>
-    <w:p>
-      <w:r>
-        <w:tab/>
-      </w:r>
-      <w:r>
-        <w:tab/>
-      </w:r>
-      <w:proofErr w:type="spellStart"/>
-      <w:r>
-        <w:t>envisionOne</w:t>
-      </w:r>
-      <w:proofErr w:type="spellEnd"/>
-      <w:r>
-        <w:t xml:space="preserve"> </w:t>
-      </w:r>
-      <w:proofErr w:type="spellStart"/>
-      <w:r>
-        <w:t>cdlm</w:t>
-      </w:r>
-      <w:proofErr w:type="spellEnd"/>
-      <w:r>
-        <w:t xml:space="preserve"> </w:t>
-      </w:r>
-      <w:r>
-        <w:t>– Nest, print, post process / cure</w:t>
-      </w:r>
-    </w:p>
-    <w:p>
-      <w:r>
-        <w:tab/>
-      </w:r>
-      <w:r>
-        <w:tab/>
-        <w:t xml:space="preserve">Stratasys </w:t>
-      </w:r>
-      <w:proofErr w:type="spellStart"/>
-      <w:r>
-        <w:t>Objet</w:t>
-      </w:r>
-      <w:proofErr w:type="spellEnd"/>
-      <w:r>
-        <w:t xml:space="preserve"> – Nest, print, post process</w:t>
-      </w:r>
-    </w:p>
-    <w:p>
-      <w:r>
-        <w:tab/>
-      </w:r>
-      <w:r>
-        <w:tab/>
-        <w:t>Carbon M2 – coming soon</w:t>
-      </w:r>
-      <w:r>
-        <w:t xml:space="preserve"> </w:t>
-      </w:r>
-    </w:p>
-    <w:p/>
-    <w:p>
-      <w:r>
-        <w:tab/>
-        <w:t>Basic terminology</w:t>
-      </w:r>
-    </w:p>
-    <w:p>
-      <w:r>
-        <w:tab/>
-      </w:r>
-      <w:r>
-        <w:tab/>
-        <w:t>Supports</w:t>
-      </w:r>
-      <w:r>
-        <w:t xml:space="preserve"> and associated dimensions / variables</w:t>
-      </w:r>
-    </w:p>
-    <w:p>
-      <w:r>
-        <w:tab/>
-      </w:r>
-      <w:r>
-        <w:tab/>
-      </w:r>
-      <w:r>
-        <w:t xml:space="preserve">Base / raft </w:t>
-      </w:r>
-      <w:r>
-        <w:t>and associated dimensions / variables</w:t>
-      </w:r>
-    </w:p>
-    <w:p>
-      <w:r>
-        <w:tab/>
-      </w:r>
-      <w:r>
-        <w:tab/>
-        <w:t>Materials and associated characteristics</w:t>
-      </w:r>
-    </w:p>
-    <w:p>
-      <w:r>
-        <w:tab/>
+        <w:t>Clean as you go process review</w:t>
+      </w:r>
+    </w:p>
+    <w:p>
+      <w:pPr>
+        <w:ind w:left="720" w:firstLine="720"/>
+      </w:pPr>
+      <w:r>
+        <w:t>Common defects and mitigation</w:t>
+      </w:r>
+    </w:p>
+    <w:p>
+      <w:pPr>
+        <w:ind w:left="720" w:firstLine="720"/>
+      </w:pPr>
+      <w:r>
+        <w:t>Proper documentation of defects and troubleshooting efforts</w:t>
+      </w:r>
+    </w:p>
+    <w:p>
+      <w:pPr>
+        <w:ind w:firstLine="720"/>
+      </w:pPr>
+      <w:r>
         <w:t>Quiz</w:t>
       </w:r>
     </w:p>
@@ -522,442 +1027,7 @@
         <w:rPr>
           <w:color w:val="FF0000"/>
         </w:rPr>
-        <w:t>Day 2</w:t>
-      </w:r>
-    </w:p>
-    <w:p>
-      <w:pPr>
-        <w:ind w:firstLine="720"/>
-      </w:pPr>
-      <w:r>
-        <w:t>Detailed Training on simple post processing / curing</w:t>
-      </w:r>
-    </w:p>
-    <w:p>
-      <w:r>
-        <w:tab/>
-      </w:r>
-      <w:r>
-        <w:tab/>
-        <w:t>Clean as you go process fundamentals</w:t>
-      </w:r>
-    </w:p>
-    <w:p>
-      <w:pPr>
-        <w:ind w:left="720" w:firstLine="720"/>
-      </w:pPr>
-      <w:proofErr w:type="spellStart"/>
-      <w:r>
-        <w:t>Formlabs</w:t>
-      </w:r>
-      <w:proofErr w:type="spellEnd"/>
-      <w:r>
-        <w:t xml:space="preserve"> Form2</w:t>
-      </w:r>
-    </w:p>
-    <w:p>
-      <w:r>
-        <w:tab/>
-      </w:r>
-      <w:r>
-        <w:tab/>
-      </w:r>
-      <w:r>
-        <w:t>Kulzer Cara Print 4.0</w:t>
-      </w:r>
-    </w:p>
-    <w:p>
-      <w:r>
-        <w:tab/>
-      </w:r>
-      <w:r>
-        <w:tab/>
-      </w:r>
-      <w:r>
-        <w:t xml:space="preserve">Stratasys </w:t>
-      </w:r>
-      <w:proofErr w:type="spellStart"/>
-      <w:r>
-        <w:t>Objet</w:t>
-      </w:r>
-      <w:proofErr w:type="spellEnd"/>
-    </w:p>
-    <w:p>
-      <w:r>
-        <w:tab/>
-      </w:r>
-      <w:r>
-        <w:tab/>
-      </w:r>
-      <w:proofErr w:type="spellStart"/>
-      <w:r>
-        <w:t>envisionOne</w:t>
-      </w:r>
-      <w:proofErr w:type="spellEnd"/>
-      <w:r>
-        <w:t xml:space="preserve"> </w:t>
-      </w:r>
-      <w:proofErr w:type="spellStart"/>
-      <w:r>
-        <w:t>cdlm</w:t>
-      </w:r>
-      <w:proofErr w:type="spellEnd"/>
-    </w:p>
-    <w:p>
-      <w:pPr>
-        <w:ind w:firstLine="720"/>
-      </w:pPr>
-      <w:r>
-        <w:t>Quiz</w:t>
-      </w:r>
-      <w:r>
-        <w:tab/>
-      </w:r>
-      <w:r>
-        <w:tab/>
-      </w:r>
-    </w:p>
-    <w:p>
-      <w:pPr>
-        <w:rPr>
-          <w:color w:val="FF0000"/>
-        </w:rPr>
-      </w:pPr>
-      <w:r>
-        <w:rPr>
-          <w:color w:val="FF0000"/>
-        </w:rPr>
-        <w:lastRenderedPageBreak/>
-        <w:t xml:space="preserve">Day </w:t>
-      </w:r>
-      <w:r>
-        <w:rPr>
-          <w:color w:val="FF0000"/>
-        </w:rPr>
-        <w:t>3</w:t>
-      </w:r>
-    </w:p>
-    <w:p>
-      <w:r>
-        <w:t xml:space="preserve"> </w:t>
-      </w:r>
-      <w:r>
-        <w:tab/>
-      </w:r>
-      <w:r>
-        <w:t>Basic daily maintenance / upkeep on printers / machines</w:t>
-      </w:r>
-    </w:p>
-    <w:p>
-      <w:pPr>
-        <w:ind w:left="720" w:firstLine="720"/>
-      </w:pPr>
-      <w:r>
-        <w:t>Utilizing maintenance and equipment board basics</w:t>
-      </w:r>
-    </w:p>
-    <w:p>
-      <w:pPr>
-        <w:ind w:left="720" w:firstLine="720"/>
-      </w:pPr>
-      <w:proofErr w:type="spellStart"/>
-      <w:r>
-        <w:t>Formlabs</w:t>
-      </w:r>
-      <w:proofErr w:type="spellEnd"/>
-      <w:r>
-        <w:t xml:space="preserve"> Form2</w:t>
-      </w:r>
-    </w:p>
-    <w:p>
-      <w:r>
-        <w:tab/>
-      </w:r>
-      <w:r>
-        <w:tab/>
-      </w:r>
-      <w:r>
-        <w:t>Kulzer Cara Print 4.0</w:t>
-      </w:r>
-    </w:p>
-    <w:p>
-      <w:r>
-        <w:tab/>
-      </w:r>
-      <w:r>
-        <w:tab/>
-      </w:r>
-      <w:r>
-        <w:t xml:space="preserve">Stratasys </w:t>
-      </w:r>
-      <w:proofErr w:type="spellStart"/>
-      <w:r>
-        <w:t>Objet</w:t>
-      </w:r>
-      <w:proofErr w:type="spellEnd"/>
-    </w:p>
-    <w:p>
-      <w:r>
-        <w:tab/>
-      </w:r>
-      <w:r>
-        <w:tab/>
-      </w:r>
-      <w:proofErr w:type="spellStart"/>
-      <w:r>
-        <w:t>envisionOne</w:t>
-      </w:r>
-      <w:proofErr w:type="spellEnd"/>
-      <w:r>
-        <w:t xml:space="preserve"> </w:t>
-      </w:r>
-      <w:proofErr w:type="spellStart"/>
-      <w:r>
-        <w:t>cdlm</w:t>
-      </w:r>
-      <w:proofErr w:type="spellEnd"/>
-    </w:p>
-    <w:p>
-      <w:pPr>
-        <w:ind w:left="720" w:firstLine="720"/>
-      </w:pPr>
-      <w:r>
-        <w:t>Clean as you go process review</w:t>
-      </w:r>
-    </w:p>
-    <w:p>
-      <w:pPr>
-        <w:ind w:firstLine="720"/>
-      </w:pPr>
-      <w:r>
-        <w:t>Weekly</w:t>
-      </w:r>
-      <w:r>
-        <w:t xml:space="preserve"> maintenance / upkeep on printers / machines</w:t>
-      </w:r>
-    </w:p>
-    <w:p>
-      <w:pPr>
-        <w:ind w:left="720" w:firstLine="720"/>
-      </w:pPr>
-      <w:proofErr w:type="spellStart"/>
-      <w:r>
-        <w:t>Formlabs</w:t>
-      </w:r>
-      <w:proofErr w:type="spellEnd"/>
-      <w:r>
-        <w:t xml:space="preserve"> Form2</w:t>
-      </w:r>
-    </w:p>
-    <w:p>
-      <w:r>
-        <w:tab/>
-      </w:r>
-      <w:r>
-        <w:tab/>
-      </w:r>
-      <w:r>
-        <w:t>Kulzer Cara Print 4.0</w:t>
-      </w:r>
-    </w:p>
-    <w:p>
-      <w:r>
-        <w:tab/>
-      </w:r>
-      <w:r>
-        <w:tab/>
-      </w:r>
-      <w:r>
-        <w:t xml:space="preserve">Stratasys </w:t>
-      </w:r>
-      <w:proofErr w:type="spellStart"/>
-      <w:r>
-        <w:t>Objet</w:t>
-      </w:r>
-      <w:proofErr w:type="spellEnd"/>
-    </w:p>
-    <w:p>
-      <w:r>
-        <w:tab/>
-      </w:r>
-      <w:r>
-        <w:tab/>
-      </w:r>
-      <w:proofErr w:type="spellStart"/>
-      <w:r>
-        <w:t>envisionOne</w:t>
-      </w:r>
-      <w:proofErr w:type="spellEnd"/>
-      <w:r>
-        <w:t xml:space="preserve"> </w:t>
-      </w:r>
-      <w:proofErr w:type="spellStart"/>
-      <w:r>
-        <w:t>cdlm</w:t>
-      </w:r>
-      <w:proofErr w:type="spellEnd"/>
-    </w:p>
-    <w:p>
-      <w:pPr>
-        <w:ind w:firstLine="720"/>
-      </w:pPr>
-      <w:r>
-        <w:t>Quiz</w:t>
-      </w:r>
-    </w:p>
-    <w:p>
-      <w:pPr>
-        <w:rPr>
-          <w:color w:val="FF0000"/>
-        </w:rPr>
-      </w:pPr>
-      <w:r>
-        <w:rPr>
-          <w:color w:val="FF0000"/>
-        </w:rPr>
-        <w:t xml:space="preserve">Day </w:t>
-      </w:r>
-      <w:r>
-        <w:rPr>
-          <w:color w:val="FF0000"/>
-        </w:rPr>
-        <w:t>4</w:t>
-      </w:r>
-    </w:p>
-    <w:p>
-      <w:pPr>
-        <w:ind w:firstLine="720"/>
-      </w:pPr>
-      <w:r>
-        <w:t>Basic setup, nesting, and misc.</w:t>
-      </w:r>
-    </w:p>
-    <w:p>
-      <w:pPr>
-        <w:ind w:left="720" w:firstLine="720"/>
-      </w:pPr>
-      <w:proofErr w:type="spellStart"/>
-      <w:r>
-        <w:t>Formlabs</w:t>
-      </w:r>
-      <w:proofErr w:type="spellEnd"/>
-      <w:r>
-        <w:t xml:space="preserve"> Form2</w:t>
-      </w:r>
-    </w:p>
-    <w:p>
-      <w:r>
-        <w:tab/>
-      </w:r>
-      <w:r>
-        <w:tab/>
-      </w:r>
-      <w:r>
-        <w:t>Kulzer Cara Print 4.0</w:t>
-      </w:r>
-    </w:p>
-    <w:p>
-      <w:r>
-        <w:tab/>
-      </w:r>
-      <w:r>
-        <w:tab/>
-      </w:r>
-      <w:r>
-        <w:t xml:space="preserve">Stratasys </w:t>
-      </w:r>
-      <w:proofErr w:type="spellStart"/>
-      <w:r>
-        <w:t>Objet</w:t>
-      </w:r>
-      <w:proofErr w:type="spellEnd"/>
-    </w:p>
-    <w:p>
-      <w:r>
-        <w:tab/>
-      </w:r>
-      <w:r>
-        <w:tab/>
-      </w:r>
-      <w:proofErr w:type="spellStart"/>
-      <w:r>
-        <w:t>envisionOne</w:t>
-      </w:r>
-      <w:proofErr w:type="spellEnd"/>
-      <w:r>
-        <w:t xml:space="preserve"> </w:t>
-      </w:r>
-      <w:proofErr w:type="spellStart"/>
-      <w:r>
-        <w:t>cdlm</w:t>
-      </w:r>
-      <w:proofErr w:type="spellEnd"/>
-    </w:p>
-    <w:p>
-      <w:r>
-        <w:tab/>
-      </w:r>
-      <w:r>
-        <w:tab/>
-      </w:r>
-      <w:proofErr w:type="spellStart"/>
-      <w:r>
-        <w:t>Creality</w:t>
-      </w:r>
-      <w:proofErr w:type="spellEnd"/>
-      <w:r>
-        <w:t xml:space="preserve"> CR10</w:t>
-      </w:r>
-    </w:p>
-    <w:p>
-      <w:pPr>
-        <w:ind w:left="720" w:firstLine="720"/>
-      </w:pPr>
-      <w:r>
-        <w:t>Clean as you go process review</w:t>
-      </w:r>
-    </w:p>
-    <w:p>
-      <w:pPr>
-        <w:ind w:left="720" w:firstLine="720"/>
-      </w:pPr>
-      <w:r>
-        <w:t>Common defects and mitigation</w:t>
-      </w:r>
-    </w:p>
-    <w:p>
-      <w:pPr>
-        <w:ind w:left="720" w:firstLine="720"/>
-      </w:pPr>
-      <w:r>
-        <w:t>Proper documentation of defects and troubleshooting efforts</w:t>
-      </w:r>
-    </w:p>
-    <w:p>
-      <w:pPr>
-        <w:ind w:firstLine="720"/>
-      </w:pPr>
-      <w:r>
-        <w:t>Quiz</w:t>
-      </w:r>
-    </w:p>
-    <w:p>
-      <w:pPr>
-        <w:rPr>
-          <w:color w:val="FF0000"/>
-        </w:rPr>
-      </w:pPr>
-      <w:r>
-        <w:rPr>
-          <w:color w:val="FF0000"/>
-        </w:rPr>
-        <w:t xml:space="preserve">Day </w:t>
-      </w:r>
-      <w:r>
-        <w:rPr>
-          <w:color w:val="FF0000"/>
-        </w:rPr>
-        <w:t>5</w:t>
+        <w:t>Day 5</w:t>
       </w:r>
     </w:p>
     <w:p>
@@ -1008,7 +1078,7 @@
 </file>
 
 <file path=word/styles.xml><?xml version="1.0" encoding="utf-8"?>
-<w:styles xmlns:mc="http://schemas.openxmlformats.org/markup-compatibility/2006" xmlns:r="http://schemas.openxmlformats.org/officeDocument/2006/relationships" xmlns:w="http://schemas.openxmlformats.org/wordprocessingml/2006/main" xmlns:w14="http://schemas.microsoft.com/office/word/2010/wordml" xmlns:w15="http://schemas.microsoft.com/office/word/2012/wordml" xmlns:w16cex="http://schemas.microsoft.com/office/word/2018/wordml/cex" xmlns:w16cid="http://schemas.microsoft.com/office/word/2016/wordml/cid" xmlns:w16="http://schemas.microsoft.com/office/word/2018/wordml" xmlns:w16se="http://schemas.microsoft.com/office/word/2015/wordml/symex" mc:Ignorable="w14 w15 w16se w16cid w16 w16cex">
+<w:styles xmlns:mc="http://schemas.openxmlformats.org/markup-compatibility/2006" xmlns:r="http://schemas.openxmlformats.org/officeDocument/2006/relationships" xmlns:w="http://schemas.openxmlformats.org/wordprocessingml/2006/main" xmlns:w14="http://schemas.microsoft.com/office/word/2010/wordml" xmlns:w15="http://schemas.microsoft.com/office/word/2012/wordml" xmlns:w16cex="http://schemas.microsoft.com/office/word/2018/wordml/cex" xmlns:w16cid="http://schemas.microsoft.com/office/word/2016/wordml/cid" xmlns:w16="http://schemas.microsoft.com/office/word/2018/wordml" xmlns:w16sdtdh="http://schemas.microsoft.com/office/word/2020/wordml/sdtdatahash" xmlns:w16se="http://schemas.microsoft.com/office/word/2015/wordml/symex" mc:Ignorable="w14 w15 w16se w16cid w16 w16cex w16sdtdh">
   <w:docDefaults>
     <w:rPrDefault>
       <w:rPr>
@@ -1130,6 +1200,7 @@
     <w:lsdException w:name="HTML Sample" w:semiHidden="1" w:unhideWhenUsed="1"/>
     <w:lsdException w:name="HTML Typewriter" w:semiHidden="1" w:unhideWhenUsed="1"/>
     <w:lsdException w:name="HTML Variable" w:semiHidden="1" w:unhideWhenUsed="1"/>
+    <w:lsdException w:name="Normal Table" w:semiHidden="1" w:unhideWhenUsed="1"/>
     <w:lsdException w:name="annotation subject" w:semiHidden="1" w:unhideWhenUsed="1"/>
     <w:lsdException w:name="No List" w:semiHidden="1" w:unhideWhenUsed="1"/>
     <w:lsdException w:name="Outline List 1" w:semiHidden="1" w:unhideWhenUsed="1"/>
@@ -1176,8 +1247,10 @@
     <w:lsdException w:name="Table Subtle 2" w:semiHidden="1" w:unhideWhenUsed="1"/>
     <w:lsdException w:name="Table Web 1" w:semiHidden="1" w:unhideWhenUsed="1"/>
     <w:lsdException w:name="Table Web 2" w:semiHidden="1" w:unhideWhenUsed="1"/>
+    <w:lsdException w:name="Table Web 3" w:semiHidden="1" w:unhideWhenUsed="1"/>
     <w:lsdException w:name="Balloon Text" w:semiHidden="1" w:unhideWhenUsed="1"/>
     <w:lsdException w:name="Table Grid" w:uiPriority="39"/>
+    <w:lsdException w:name="Table Theme" w:semiHidden="1" w:unhideWhenUsed="1"/>
     <w:lsdException w:name="Placeholder Text" w:semiHidden="1"/>
     <w:lsdException w:name="No Spacing" w:uiPriority="1" w:qFormat="1"/>
     <w:lsdException w:name="Light Shading" w:uiPriority="60"/>

--- a/FAB PRINT ROOM ORIENTATION.docx
+++ b/FAB PRINT ROOM ORIENTATION.docx
@@ -1,6 +1,6 @@
 
 <file path=word/document.xml><?xml version="1.0" encoding="utf-8"?>
-<w:document xmlns:wpc="http://schemas.microsoft.com/office/word/2010/wordprocessingCanvas" xmlns:cx="http://schemas.microsoft.com/office/drawing/2014/chartex" xmlns:cx1="http://schemas.microsoft.com/office/drawing/2015/9/8/chartex" xmlns:cx2="http://schemas.microsoft.com/office/drawing/2015/10/21/chartex" xmlns:cx3="http://schemas.microsoft.com/office/drawing/2016/5/9/chartex" xmlns:cx4="http://schemas.microsoft.com/office/drawing/2016/5/10/chartex" xmlns:cx5="http://schemas.microsoft.com/office/drawing/2016/5/11/chartex" xmlns:cx6="http://schemas.microsoft.com/office/drawing/2016/5/12/chartex" xmlns:cx7="http://schemas.microsoft.com/office/drawing/2016/5/13/chartex" xmlns:cx8="http://schemas.microsoft.com/office/drawing/2016/5/14/chartex" xmlns:mc="http://schemas.openxmlformats.org/markup-compatibility/2006" xmlns:aink="http://schemas.microsoft.com/office/drawing/2016/ink" xmlns:am3d="http://schemas.microsoft.com/office/drawing/2017/model3d" xmlns:o="urn:schemas-microsoft-com:office:office" xmlns:r="http://schemas.openxmlformats.org/officeDocument/2006/relationships" xmlns:m="http://schemas.openxmlformats.org/officeDocument/2006/math" xmlns:v="urn:schemas-microsoft-com:vml" xmlns:wp14="http://schemas.microsoft.com/office/word/2010/wordprocessingDrawing" xmlns:wp="http://schemas.openxmlformats.org/drawingml/2006/wordprocessingDrawing" xmlns:w10="urn:schemas-microsoft-com:office:word" xmlns:w="http://schemas.openxmlformats.org/wordprocessingml/2006/main" xmlns:w14="http://schemas.microsoft.com/office/word/2010/wordml" xmlns:w15="http://schemas.microsoft.com/office/word/2012/wordml" xmlns:w16cex="http://schemas.microsoft.com/office/word/2018/wordml/cex" xmlns:w16cid="http://schemas.microsoft.com/office/word/2016/wordml/cid" xmlns:w16="http://schemas.microsoft.com/office/word/2018/wordml" xmlns:w16sdtdh="http://schemas.microsoft.com/office/word/2020/wordml/sdtdatahash" xmlns:w16se="http://schemas.microsoft.com/office/word/2015/wordml/symex" xmlns:wpg="http://schemas.microsoft.com/office/word/2010/wordprocessingGroup" xmlns:wpi="http://schemas.microsoft.com/office/word/2010/wordprocessingInk" xmlns:wne="http://schemas.microsoft.com/office/word/2006/wordml" xmlns:wps="http://schemas.microsoft.com/office/word/2010/wordprocessingShape" mc:Ignorable="w14 w15 w16se w16cid w16 w16cex w16sdtdh wp14">
+<w:document xmlns:wpc="http://schemas.microsoft.com/office/word/2010/wordprocessingCanvas" xmlns:cx="http://schemas.microsoft.com/office/drawing/2014/chartex" xmlns:cx1="http://schemas.microsoft.com/office/drawing/2015/9/8/chartex" xmlns:cx2="http://schemas.microsoft.com/office/drawing/2015/10/21/chartex" xmlns:cx3="http://schemas.microsoft.com/office/drawing/2016/5/9/chartex" xmlns:cx4="http://schemas.microsoft.com/office/drawing/2016/5/10/chartex" xmlns:cx5="http://schemas.microsoft.com/office/drawing/2016/5/11/chartex" xmlns:cx6="http://schemas.microsoft.com/office/drawing/2016/5/12/chartex" xmlns:cx7="http://schemas.microsoft.com/office/drawing/2016/5/13/chartex" xmlns:cx8="http://schemas.microsoft.com/office/drawing/2016/5/14/chartex" xmlns:mc="http://schemas.openxmlformats.org/markup-compatibility/2006" xmlns:aink="http://schemas.microsoft.com/office/drawing/2016/ink" xmlns:am3d="http://schemas.microsoft.com/office/drawing/2017/model3d" xmlns:o="urn:schemas-microsoft-com:office:office" xmlns:oel="http://schemas.microsoft.com/office/2019/extlst" xmlns:r="http://schemas.openxmlformats.org/officeDocument/2006/relationships" xmlns:m="http://schemas.openxmlformats.org/officeDocument/2006/math" xmlns:v="urn:schemas-microsoft-com:vml" xmlns:wp14="http://schemas.microsoft.com/office/word/2010/wordprocessingDrawing" xmlns:wp="http://schemas.openxmlformats.org/drawingml/2006/wordprocessingDrawing" xmlns:w10="urn:schemas-microsoft-com:office:word" xmlns:w="http://schemas.openxmlformats.org/wordprocessingml/2006/main" xmlns:w14="http://schemas.microsoft.com/office/word/2010/wordml" xmlns:w15="http://schemas.microsoft.com/office/word/2012/wordml" xmlns:w16cex="http://schemas.microsoft.com/office/word/2018/wordml/cex" xmlns:w16cid="http://schemas.microsoft.com/office/word/2016/wordml/cid" xmlns:w16="http://schemas.microsoft.com/office/word/2018/wordml" xmlns:w16sdtdh="http://schemas.microsoft.com/office/word/2020/wordml/sdtdatahash" xmlns:w16se="http://schemas.microsoft.com/office/word/2015/wordml/symex" xmlns:wpg="http://schemas.microsoft.com/office/word/2010/wordprocessingGroup" xmlns:wpi="http://schemas.microsoft.com/office/word/2010/wordprocessingInk" xmlns:wne="http://schemas.microsoft.com/office/word/2006/wordml" xmlns:wps="http://schemas.microsoft.com/office/word/2010/wordprocessingShape" mc:Ignorable="w14 w15 w16se w16cid w16 w16cex w16sdtdh wp14">
   <w:body>
     <w:p>
       <w:pPr>
@@ -377,6 +377,31 @@
         <w:t xml:space="preserve">SLA - Carbon M2 </w:t>
       </w:r>
     </w:p>
+    <w:p>
+      <w:r>
+        <w:tab/>
+      </w:r>
+      <w:r>
+        <w:tab/>
+      </w:r>
+      <w:r>
+        <w:t xml:space="preserve">SLA </w:t>
+      </w:r>
+      <w:r>
+        <w:t>–</w:t>
+      </w:r>
+      <w:r>
+        <w:t xml:space="preserve"> </w:t>
+      </w:r>
+      <w:proofErr w:type="spellStart"/>
+      <w:r>
+        <w:t>HeyGears</w:t>
+      </w:r>
+      <w:proofErr w:type="spellEnd"/>
+      <w:r>
+        <w:t xml:space="preserve">  A2D4K + HIVE</w:t>
+      </w:r>
+    </w:p>
     <w:p/>
     <w:p>
       <w:r>
@@ -433,10 +458,7 @@
         <w:tab/>
       </w:r>
       <w:r>
-        <w:t>Carbon</w:t>
-      </w:r>
-      <w:r>
-        <w:t xml:space="preserve"> M2 </w:t>
+        <w:t xml:space="preserve">Carbon M2 </w:t>
       </w:r>
       <w:r>
         <w:t>– Nest, print, post process / cure</w:t>
@@ -472,27 +494,32 @@
       </w:r>
       <w:r>
         <w:tab/>
-        <w:t xml:space="preserve">Stratasys </w:t>
-      </w:r>
-      <w:proofErr w:type="spellStart"/>
-      <w:r>
-        <w:t>Objet</w:t>
-      </w:r>
-      <w:proofErr w:type="spellEnd"/>
-      <w:r>
-        <w:t xml:space="preserve"> – Nest, print, post process</w:t>
-      </w:r>
-    </w:p>
-    <w:p>
-      <w:r>
-        <w:tab/>
-      </w:r>
-      <w:r>
-        <w:tab/>
+      </w:r>
+      <w:proofErr w:type="spellStart"/>
+      <w:r>
+        <w:t>HeyGears</w:t>
+      </w:r>
+      <w:proofErr w:type="spellEnd"/>
+      <w:r>
+        <w:t xml:space="preserve">  A2D4K + HIVE</w:t>
       </w:r>
       <w:r>
         <w:t xml:space="preserve"> </w:t>
       </w:r>
+      <w:r>
+        <w:t>– Nest, print, post process</w:t>
+      </w:r>
+    </w:p>
+    <w:p>
+      <w:r>
+        <w:tab/>
+      </w:r>
+      <w:r>
+        <w:tab/>
+      </w:r>
+      <w:r>
+        <w:t xml:space="preserve"> </w:t>
+      </w:r>
     </w:p>
     <w:p/>
     <w:p>
@@ -591,8 +618,412 @@
         <w:rPr>
           <w:color w:val="FF0000"/>
         </w:rPr>
+        <w:t>Day 2</w:t>
+      </w:r>
+    </w:p>
+    <w:p>
+      <w:pPr>
+        <w:ind w:firstLine="720"/>
+      </w:pPr>
+      <w:r>
+        <w:t>Detailed Training on simple post processing / curing</w:t>
+      </w:r>
+    </w:p>
+    <w:p>
+      <w:r>
+        <w:tab/>
+      </w:r>
+      <w:r>
+        <w:tab/>
+        <w:t>Clean as you go process fundamentals</w:t>
+      </w:r>
+    </w:p>
+    <w:p>
+      <w:pPr>
+        <w:ind w:left="720" w:firstLine="720"/>
+      </w:pPr>
+      <w:proofErr w:type="spellStart"/>
+      <w:r>
+        <w:t>Formlabs</w:t>
+      </w:r>
+      <w:proofErr w:type="spellEnd"/>
+      <w:r>
+        <w:t xml:space="preserve"> Form</w:t>
+      </w:r>
+      <w:r>
+        <w:t>3</w:t>
+      </w:r>
+    </w:p>
+    <w:p>
+      <w:r>
+        <w:tab/>
+      </w:r>
+      <w:r>
+        <w:tab/>
+      </w:r>
+      <w:r>
+        <w:t>Carbon M2</w:t>
+      </w:r>
+    </w:p>
+    <w:p>
+      <w:r>
+        <w:tab/>
+      </w:r>
+      <w:r>
+        <w:tab/>
+      </w:r>
+      <w:proofErr w:type="spellStart"/>
+      <w:r>
+        <w:t>HeyGears</w:t>
+      </w:r>
+      <w:proofErr w:type="spellEnd"/>
+      <w:r>
+        <w:t xml:space="preserve">  A2D4K + HIVE</w:t>
+      </w:r>
+    </w:p>
+    <w:p>
+      <w:r>
+        <w:tab/>
+      </w:r>
+      <w:r>
+        <w:tab/>
+      </w:r>
+      <w:proofErr w:type="spellStart"/>
+      <w:r>
+        <w:t>envisionOne</w:t>
+      </w:r>
+      <w:proofErr w:type="spellEnd"/>
+      <w:r>
+        <w:t xml:space="preserve"> </w:t>
+      </w:r>
+      <w:proofErr w:type="spellStart"/>
+      <w:r>
+        <w:t>cdlm</w:t>
+      </w:r>
+      <w:proofErr w:type="spellEnd"/>
+    </w:p>
+    <w:p>
+      <w:pPr>
+        <w:ind w:firstLine="720"/>
+      </w:pPr>
+      <w:r>
+        <w:t>Quiz</w:t>
+      </w:r>
+      <w:r>
+        <w:tab/>
+      </w:r>
+      <w:r>
+        <w:tab/>
+      </w:r>
+    </w:p>
+    <w:p>
+      <w:pPr>
+        <w:rPr>
+          <w:color w:val="FF0000"/>
+        </w:rPr>
+      </w:pPr>
+      <w:r>
+        <w:rPr>
+          <w:color w:val="FF0000"/>
+        </w:rPr>
+        <w:t>Day 3</w:t>
+      </w:r>
+    </w:p>
+    <w:p>
+      <w:r>
+        <w:t xml:space="preserve"> </w:t>
+      </w:r>
+      <w:r>
+        <w:tab/>
+      </w:r>
+      <w:r>
+        <w:t>Basic daily maintenance / upkeep on printers / machines</w:t>
+      </w:r>
+    </w:p>
+    <w:p>
+      <w:pPr>
+        <w:ind w:left="720" w:firstLine="720"/>
+      </w:pPr>
+      <w:r>
+        <w:t>Utilizing maintenance and equipment board basics</w:t>
+      </w:r>
+    </w:p>
+    <w:p>
+      <w:pPr>
+        <w:ind w:left="720" w:firstLine="720"/>
+      </w:pPr>
+      <w:proofErr w:type="spellStart"/>
+      <w:r>
+        <w:t>Formlabs</w:t>
+      </w:r>
+      <w:proofErr w:type="spellEnd"/>
+      <w:r>
+        <w:t xml:space="preserve"> Form</w:t>
+      </w:r>
+      <w:r>
+        <w:t>3</w:t>
+      </w:r>
+    </w:p>
+    <w:p>
+      <w:r>
+        <w:tab/>
+      </w:r>
+      <w:r>
+        <w:tab/>
+      </w:r>
+      <w:r>
+        <w:t>Carbon M2</w:t>
+      </w:r>
+    </w:p>
+    <w:p>
+      <w:r>
+        <w:tab/>
+      </w:r>
+      <w:r>
+        <w:tab/>
+      </w:r>
+      <w:proofErr w:type="spellStart"/>
+      <w:r>
+        <w:t>HeyGears</w:t>
+      </w:r>
+      <w:proofErr w:type="spellEnd"/>
+      <w:r>
+        <w:t xml:space="preserve">  A2D4K + HIVE</w:t>
+      </w:r>
+    </w:p>
+    <w:p>
+      <w:r>
+        <w:tab/>
+      </w:r>
+      <w:r>
+        <w:tab/>
+      </w:r>
+      <w:proofErr w:type="spellStart"/>
+      <w:r>
+        <w:t>envisionOne</w:t>
+      </w:r>
+      <w:proofErr w:type="spellEnd"/>
+      <w:r>
+        <w:t xml:space="preserve"> </w:t>
+      </w:r>
+      <w:proofErr w:type="spellStart"/>
+      <w:r>
+        <w:t>cdlm</w:t>
+      </w:r>
+      <w:proofErr w:type="spellEnd"/>
+    </w:p>
+    <w:p>
+      <w:pPr>
+        <w:ind w:left="720" w:firstLine="720"/>
+      </w:pPr>
+      <w:r>
+        <w:t>Clean as you go process review</w:t>
+      </w:r>
+    </w:p>
+    <w:p>
+      <w:pPr>
+        <w:ind w:firstLine="720"/>
+      </w:pPr>
+      <w:r>
+        <w:t>Weekly maintenance / upkeep on printers / machines</w:t>
+      </w:r>
+    </w:p>
+    <w:p>
+      <w:pPr>
+        <w:ind w:left="720" w:firstLine="720"/>
+      </w:pPr>
+      <w:proofErr w:type="spellStart"/>
+      <w:r>
+        <w:t>Formlabs</w:t>
+      </w:r>
+      <w:proofErr w:type="spellEnd"/>
+      <w:r>
+        <w:t xml:space="preserve"> Form</w:t>
+      </w:r>
+      <w:r>
+        <w:t>3</w:t>
+      </w:r>
+    </w:p>
+    <w:p>
+      <w:r>
+        <w:tab/>
+      </w:r>
+      <w:r>
+        <w:tab/>
+      </w:r>
+      <w:r>
+        <w:t>Carbon M2</w:t>
+      </w:r>
+    </w:p>
+    <w:p>
+      <w:r>
+        <w:tab/>
+      </w:r>
+      <w:r>
+        <w:tab/>
+      </w:r>
+      <w:proofErr w:type="spellStart"/>
+      <w:r>
+        <w:t>HeyGears</w:t>
+      </w:r>
+      <w:proofErr w:type="spellEnd"/>
+      <w:r>
+        <w:t xml:space="preserve">  A2D4K + HIVE</w:t>
+      </w:r>
+    </w:p>
+    <w:p>
+      <w:r>
+        <w:tab/>
+      </w:r>
+      <w:r>
+        <w:tab/>
+      </w:r>
+      <w:proofErr w:type="spellStart"/>
+      <w:r>
+        <w:t>envisionOne</w:t>
+      </w:r>
+      <w:proofErr w:type="spellEnd"/>
+      <w:r>
+        <w:t xml:space="preserve"> </w:t>
+      </w:r>
+      <w:proofErr w:type="spellStart"/>
+      <w:r>
+        <w:t>cdlm</w:t>
+      </w:r>
+      <w:proofErr w:type="spellEnd"/>
+    </w:p>
+    <w:p>
+      <w:pPr>
+        <w:ind w:firstLine="720"/>
+      </w:pPr>
+      <w:r>
+        <w:t>Quiz</w:t>
+      </w:r>
+    </w:p>
+    <w:p>
+      <w:pPr>
+        <w:rPr>
+          <w:color w:val="FF0000"/>
+        </w:rPr>
+      </w:pPr>
+      <w:r>
+        <w:rPr>
+          <w:color w:val="FF0000"/>
+        </w:rPr>
+        <w:t>Day 4</w:t>
+      </w:r>
+    </w:p>
+    <w:p>
+      <w:pPr>
+        <w:ind w:firstLine="720"/>
+      </w:pPr>
+      <w:r>
+        <w:t>Basic setup, nesting, and misc.</w:t>
+      </w:r>
+    </w:p>
+    <w:p>
+      <w:pPr>
+        <w:ind w:left="720" w:firstLine="720"/>
+      </w:pPr>
+      <w:proofErr w:type="spellStart"/>
+      <w:r>
+        <w:t>Formlabs</w:t>
+      </w:r>
+      <w:proofErr w:type="spellEnd"/>
+      <w:r>
+        <w:t xml:space="preserve"> Form</w:t>
+      </w:r>
+      <w:r>
+        <w:t>3</w:t>
+      </w:r>
+    </w:p>
+    <w:p>
+      <w:r>
+        <w:tab/>
+      </w:r>
+      <w:r>
+        <w:tab/>
+      </w:r>
+      <w:r>
+        <w:t>Carbon M2</w:t>
+      </w:r>
+    </w:p>
+    <w:p>
+      <w:r>
+        <w:tab/>
+      </w:r>
+      <w:r>
+        <w:tab/>
+      </w:r>
+      <w:proofErr w:type="spellStart"/>
+      <w:r>
+        <w:t>HeyGears</w:t>
+      </w:r>
+      <w:proofErr w:type="spellEnd"/>
+      <w:r>
+        <w:t xml:space="preserve">  A2D4K + HIVE</w:t>
+      </w:r>
+    </w:p>
+    <w:p>
+      <w:r>
+        <w:tab/>
+      </w:r>
+      <w:r>
+        <w:tab/>
+      </w:r>
+      <w:proofErr w:type="spellStart"/>
+      <w:r>
+        <w:t>envisionOne</w:t>
+      </w:r>
+      <w:proofErr w:type="spellEnd"/>
+      <w:r>
+        <w:t xml:space="preserve"> </w:t>
+      </w:r>
+      <w:proofErr w:type="spellStart"/>
+      <w:r>
+        <w:t>cdlm</w:t>
+      </w:r>
+      <w:proofErr w:type="spellEnd"/>
+    </w:p>
+    <w:p>
+      <w:r>
         <w:lastRenderedPageBreak/>
-        <w:t>Day 2</w:t>
+        <w:tab/>
+      </w:r>
+      <w:r>
+        <w:tab/>
+      </w:r>
+      <w:proofErr w:type="spellStart"/>
+      <w:r>
+        <w:t>Creality</w:t>
+      </w:r>
+      <w:proofErr w:type="spellEnd"/>
+      <w:r>
+        <w:t xml:space="preserve"> CR10</w:t>
+      </w:r>
+    </w:p>
+    <w:p>
+      <w:pPr>
+        <w:ind w:left="720" w:firstLine="720"/>
+      </w:pPr>
+      <w:r>
+        <w:t>Clean as you go process review</w:t>
+      </w:r>
+    </w:p>
+    <w:p>
+      <w:pPr>
+        <w:ind w:left="720" w:firstLine="720"/>
+      </w:pPr>
+      <w:r>
+        <w:t>Common defects and mitigation</w:t>
+      </w:r>
+    </w:p>
+    <w:p>
+      <w:pPr>
+        <w:ind w:left="720" w:firstLine="720"/>
+      </w:pPr>
+      <w:r>
+        <w:t>Proper documentation of defects and troubleshooting efforts</w:t>
       </w:r>
     </w:p>
     <w:p>
@@ -600,71 +1031,37 @@
         <w:ind w:firstLine="720"/>
       </w:pPr>
       <w:r>
-        <w:t>Detailed Training on simple post processing / curing</w:t>
-      </w:r>
-    </w:p>
-    <w:p>
-      <w:r>
-        <w:tab/>
-      </w:r>
-      <w:r>
-        <w:tab/>
-        <w:t>Clean as you go process fundamentals</w:t>
-      </w:r>
-    </w:p>
-    <w:p>
-      <w:pPr>
-        <w:ind w:left="720" w:firstLine="720"/>
-      </w:pPr>
-      <w:proofErr w:type="spellStart"/>
-      <w:r>
-        <w:t>Formlabs</w:t>
-      </w:r>
-      <w:proofErr w:type="spellEnd"/>
-      <w:r>
-        <w:t xml:space="preserve"> Form</w:t>
-      </w:r>
-      <w:r>
-        <w:t>3</w:t>
-      </w:r>
-    </w:p>
-    <w:p>
-      <w:r>
-        <w:tab/>
-      </w:r>
-      <w:r>
-        <w:tab/>
-      </w:r>
-      <w:r>
-        <w:t>Carbon M2</w:t>
-      </w:r>
-    </w:p>
-    <w:p>
-      <w:r>
-        <w:tab/>
-      </w:r>
-      <w:r>
-        <w:tab/>
-      </w:r>
-      <w:r>
-        <w:t xml:space="preserve">Stratasys </w:t>
-      </w:r>
-      <w:proofErr w:type="spellStart"/>
-      <w:r>
-        <w:t>Objet</w:t>
-      </w:r>
-      <w:proofErr w:type="spellEnd"/>
-    </w:p>
-    <w:p>
-      <w:r>
-        <w:tab/>
-      </w:r>
-      <w:r>
-        <w:tab/>
-      </w:r>
-      <w:proofErr w:type="spellStart"/>
-      <w:r>
-        <w:t>envisionOne</w:t>
+        <w:t>Quiz</w:t>
+      </w:r>
+    </w:p>
+    <w:p>
+      <w:pPr>
+        <w:rPr>
+          <w:color w:val="FF0000"/>
+        </w:rPr>
+      </w:pPr>
+      <w:r>
+        <w:rPr>
+          <w:color w:val="FF0000"/>
+        </w:rPr>
+        <w:t>Day 5</w:t>
+      </w:r>
+    </w:p>
+    <w:p>
+      <w:pPr>
+        <w:ind w:firstLine="720"/>
+      </w:pPr>
+      <w:r>
+        <w:t>Live run and final test.</w:t>
+      </w:r>
+    </w:p>
+    <w:p>
+      <w:pPr>
+        <w:ind w:firstLine="720"/>
+      </w:pPr>
+      <w:proofErr w:type="spellStart"/>
+      <w:r>
+        <w:t>Envisiontec</w:t>
       </w:r>
       <w:proofErr w:type="spellEnd"/>
       <w:r>
@@ -675,396 +1072,25 @@
         <w:t>cdlm</w:t>
       </w:r>
       <w:proofErr w:type="spellEnd"/>
-    </w:p>
-    <w:p>
-      <w:pPr>
-        <w:ind w:firstLine="720"/>
-      </w:pPr>
-      <w:r>
-        <w:t>Quiz</w:t>
-      </w:r>
-      <w:r>
-        <w:tab/>
-      </w:r>
-      <w:r>
-        <w:tab/>
-      </w:r>
-    </w:p>
-    <w:p>
-      <w:pPr>
-        <w:rPr>
-          <w:color w:val="FF0000"/>
-        </w:rPr>
-      </w:pPr>
-      <w:r>
-        <w:rPr>
-          <w:color w:val="FF0000"/>
-        </w:rPr>
-        <w:t>Day 3</w:t>
-      </w:r>
-    </w:p>
-    <w:p>
+      <w:r>
+        <w:t xml:space="preserve"> and/ or</w:t>
+      </w:r>
       <w:r>
         <w:t xml:space="preserve"> </w:t>
       </w:r>
-      <w:r>
-        <w:tab/>
-      </w:r>
-      <w:r>
-        <w:t>Basic daily maintenance / upkeep on printers / machines</w:t>
-      </w:r>
-    </w:p>
-    <w:p>
-      <w:pPr>
-        <w:ind w:left="720" w:firstLine="720"/>
-      </w:pPr>
-      <w:r>
-        <w:t>Utilizing maintenance and equipment board basics</w:t>
-      </w:r>
-    </w:p>
-    <w:p>
-      <w:pPr>
-        <w:ind w:left="720" w:firstLine="720"/>
-      </w:pPr>
-      <w:proofErr w:type="spellStart"/>
-      <w:r>
-        <w:t>Formlabs</w:t>
-      </w:r>
-      <w:proofErr w:type="spellEnd"/>
-      <w:r>
-        <w:t xml:space="preserve"> Form</w:t>
-      </w:r>
-      <w:r>
-        <w:t>3</w:t>
-      </w:r>
-    </w:p>
-    <w:p>
-      <w:r>
-        <w:tab/>
-      </w:r>
-      <w:r>
-        <w:tab/>
-      </w:r>
-      <w:r>
-        <w:t>Carbon</w:t>
-      </w:r>
-      <w:r>
-        <w:t xml:space="preserve"> M2</w:t>
-      </w:r>
-    </w:p>
-    <w:p>
-      <w:r>
-        <w:tab/>
-      </w:r>
-      <w:r>
-        <w:tab/>
-      </w:r>
-      <w:r>
-        <w:t xml:space="preserve">Stratasys </w:t>
-      </w:r>
-      <w:proofErr w:type="spellStart"/>
-      <w:r>
-        <w:t>Objet</w:t>
-      </w:r>
-      <w:proofErr w:type="spellEnd"/>
-    </w:p>
-    <w:p>
-      <w:r>
-        <w:tab/>
-      </w:r>
-      <w:r>
-        <w:tab/>
-      </w:r>
-      <w:proofErr w:type="spellStart"/>
-      <w:r>
-        <w:t>envisionOne</w:t>
-      </w:r>
-      <w:proofErr w:type="spellEnd"/>
+      <w:proofErr w:type="spellStart"/>
+      <w:r>
+        <w:t>HeyGears</w:t>
+      </w:r>
+      <w:proofErr w:type="spellEnd"/>
+      <w:r>
+        <w:t xml:space="preserve">  A2D4K + HIVE</w:t>
+      </w:r>
       <w:r>
         <w:t xml:space="preserve"> </w:t>
       </w:r>
-      <w:proofErr w:type="spellStart"/>
-      <w:r>
-        <w:t>cdlm</w:t>
-      </w:r>
-      <w:proofErr w:type="spellEnd"/>
-    </w:p>
-    <w:p>
-      <w:pPr>
-        <w:ind w:left="720" w:firstLine="720"/>
-      </w:pPr>
-      <w:r>
-        <w:t>Clean as you go process review</w:t>
-      </w:r>
-    </w:p>
-    <w:p>
-      <w:pPr>
-        <w:ind w:firstLine="720"/>
-      </w:pPr>
-      <w:r>
-        <w:t>Weekly maintenance / upkeep on printers / machines</w:t>
-      </w:r>
-    </w:p>
-    <w:p>
-      <w:pPr>
-        <w:ind w:left="720" w:firstLine="720"/>
-      </w:pPr>
-      <w:proofErr w:type="spellStart"/>
-      <w:r>
-        <w:t>Formlabs</w:t>
-      </w:r>
-      <w:proofErr w:type="spellEnd"/>
-      <w:r>
-        <w:t xml:space="preserve"> Form</w:t>
-      </w:r>
-      <w:r>
-        <w:t>3</w:t>
-      </w:r>
-    </w:p>
-    <w:p>
-      <w:r>
-        <w:tab/>
-      </w:r>
-      <w:r>
-        <w:tab/>
-      </w:r>
-      <w:r>
-        <w:t>Carbon</w:t>
-      </w:r>
-      <w:r>
-        <w:t xml:space="preserve"> M2</w:t>
-      </w:r>
-    </w:p>
-    <w:p>
-      <w:r>
-        <w:tab/>
-      </w:r>
-      <w:r>
-        <w:tab/>
-      </w:r>
-      <w:r>
-        <w:t xml:space="preserve">Stratasys </w:t>
-      </w:r>
-      <w:proofErr w:type="spellStart"/>
-      <w:r>
-        <w:t>Objet</w:t>
-      </w:r>
-      <w:proofErr w:type="spellEnd"/>
-    </w:p>
-    <w:p>
-      <w:r>
-        <w:tab/>
-      </w:r>
-      <w:r>
-        <w:tab/>
-      </w:r>
-      <w:proofErr w:type="spellStart"/>
-      <w:r>
-        <w:t>envisionOne</w:t>
-      </w:r>
-      <w:proofErr w:type="spellEnd"/>
-      <w:r>
-        <w:t xml:space="preserve"> </w:t>
-      </w:r>
-      <w:proofErr w:type="spellStart"/>
-      <w:r>
-        <w:t>cdlm</w:t>
-      </w:r>
-      <w:proofErr w:type="spellEnd"/>
-    </w:p>
-    <w:p>
-      <w:pPr>
-        <w:ind w:firstLine="720"/>
-      </w:pPr>
-      <w:r>
-        <w:t>Quiz</w:t>
-      </w:r>
-    </w:p>
-    <w:p>
-      <w:pPr>
-        <w:rPr>
-          <w:color w:val="FF0000"/>
-        </w:rPr>
-      </w:pPr>
-      <w:r>
-        <w:rPr>
-          <w:color w:val="FF0000"/>
-        </w:rPr>
-        <w:t>Day 4</w:t>
-      </w:r>
-    </w:p>
-    <w:p>
-      <w:pPr>
-        <w:ind w:firstLine="720"/>
-      </w:pPr>
-      <w:r>
-        <w:t>Basic setup, nesting, and misc.</w:t>
-      </w:r>
-    </w:p>
-    <w:p>
-      <w:pPr>
-        <w:ind w:left="720" w:firstLine="720"/>
-      </w:pPr>
-      <w:proofErr w:type="spellStart"/>
-      <w:r>
-        <w:t>Formlabs</w:t>
-      </w:r>
-      <w:proofErr w:type="spellEnd"/>
-      <w:r>
-        <w:t xml:space="preserve"> Form</w:t>
-      </w:r>
-      <w:r>
-        <w:t>3</w:t>
-      </w:r>
-    </w:p>
-    <w:p>
-      <w:r>
-        <w:tab/>
-      </w:r>
-      <w:r>
-        <w:tab/>
-      </w:r>
-      <w:r>
-        <w:t>Carbon</w:t>
-      </w:r>
-      <w:r>
-        <w:t xml:space="preserve"> M2</w:t>
-      </w:r>
-    </w:p>
-    <w:p>
-      <w:r>
-        <w:tab/>
-      </w:r>
-      <w:r>
-        <w:tab/>
-      </w:r>
-      <w:r>
-        <w:t xml:space="preserve">Stratasys </w:t>
-      </w:r>
-      <w:proofErr w:type="spellStart"/>
-      <w:r>
-        <w:t>Objet</w:t>
-      </w:r>
-      <w:proofErr w:type="spellEnd"/>
-    </w:p>
-    <w:p>
-      <w:r>
-        <w:tab/>
-      </w:r>
-      <w:r>
-        <w:tab/>
-      </w:r>
-      <w:proofErr w:type="spellStart"/>
-      <w:r>
-        <w:t>envisionOne</w:t>
-      </w:r>
-      <w:proofErr w:type="spellEnd"/>
-      <w:r>
-        <w:t xml:space="preserve"> </w:t>
-      </w:r>
-      <w:proofErr w:type="spellStart"/>
-      <w:r>
-        <w:t>cdlm</w:t>
-      </w:r>
-      <w:proofErr w:type="spellEnd"/>
-    </w:p>
-    <w:p>
-      <w:r>
-        <w:tab/>
-      </w:r>
-      <w:r>
-        <w:tab/>
-      </w:r>
-      <w:proofErr w:type="spellStart"/>
-      <w:r>
-        <w:t>Creality</w:t>
-      </w:r>
-      <w:proofErr w:type="spellEnd"/>
-      <w:r>
-        <w:t xml:space="preserve"> CR10</w:t>
-      </w:r>
-    </w:p>
-    <w:p>
-      <w:pPr>
-        <w:ind w:left="720" w:firstLine="720"/>
-      </w:pPr>
-      <w:r>
-        <w:lastRenderedPageBreak/>
-        <w:t>Clean as you go process review</w:t>
-      </w:r>
-    </w:p>
-    <w:p>
-      <w:pPr>
-        <w:ind w:left="720" w:firstLine="720"/>
-      </w:pPr>
-      <w:r>
-        <w:t>Common defects and mitigation</w:t>
-      </w:r>
-    </w:p>
-    <w:p>
-      <w:pPr>
-        <w:ind w:left="720" w:firstLine="720"/>
-      </w:pPr>
-      <w:r>
-        <w:t>Proper documentation of defects and troubleshooting efforts</w:t>
-      </w:r>
-    </w:p>
-    <w:p>
-      <w:pPr>
-        <w:ind w:firstLine="720"/>
-      </w:pPr>
-      <w:r>
-        <w:t>Quiz</w:t>
-      </w:r>
-    </w:p>
-    <w:p>
-      <w:pPr>
-        <w:rPr>
-          <w:color w:val="FF0000"/>
-        </w:rPr>
-      </w:pPr>
-      <w:r>
-        <w:rPr>
-          <w:color w:val="FF0000"/>
-        </w:rPr>
-        <w:t>Day 5</w:t>
-      </w:r>
-    </w:p>
-    <w:p>
-      <w:pPr>
-        <w:ind w:firstLine="720"/>
-      </w:pPr>
-      <w:r>
-        <w:t>Live run and final test.</w:t>
-      </w:r>
-    </w:p>
-    <w:p>
-      <w:pPr>
-        <w:ind w:firstLine="720"/>
-      </w:pPr>
-      <w:proofErr w:type="spellStart"/>
-      <w:r>
-        <w:t>Envisiontec</w:t>
-      </w:r>
-      <w:proofErr w:type="spellEnd"/>
-      <w:r>
-        <w:t xml:space="preserve"> </w:t>
-      </w:r>
-      <w:proofErr w:type="spellStart"/>
-      <w:r>
-        <w:t>cdlm</w:t>
-      </w:r>
-      <w:proofErr w:type="spellEnd"/>
-      <w:r>
-        <w:t xml:space="preserve"> and/ or </w:t>
-      </w:r>
-      <w:proofErr w:type="spellStart"/>
-      <w:r>
-        <w:t>Objet</w:t>
-      </w:r>
-      <w:proofErr w:type="spellEnd"/>
-      <w:r>
-        <w:t xml:space="preserve"> certification tests upon management request.</w:t>
+      <w:r>
+        <w:t>certification tests upon management request.</w:t>
       </w:r>
     </w:p>
     <w:sectPr>

--- a/FAB PRINT ROOM ORIENTATION.docx
+++ b/FAB PRINT ROOM ORIENTATION.docx
@@ -207,6 +207,15 @@
       </w:r>
       <w:r>
         <w:tab/>
+        <w:t>Implants</w:t>
+      </w:r>
+    </w:p>
+    <w:p>
+      <w:r>
+        <w:tab/>
+      </w:r>
+      <w:r>
+        <w:tab/>
         <w:t>Wax Rims</w:t>
       </w:r>
     </w:p>
@@ -239,6 +248,7 @@
     </w:p>
     <w:p>
       <w:r>
+        <w:lastRenderedPageBreak/>
         <w:tab/>
       </w:r>
       <w:r>
@@ -251,7 +261,6 @@
     </w:p>
     <w:p>
       <w:r>
-        <w:lastRenderedPageBreak/>
         <w:tab/>
       </w:r>
       <w:r>
@@ -290,58 +299,63 @@
       </w:r>
       <w:r>
         <w:tab/>
-        <w:t xml:space="preserve">FFF - </w:t>
-      </w:r>
-      <w:proofErr w:type="spellStart"/>
-      <w:r>
-        <w:t>Creality</w:t>
-      </w:r>
-      <w:proofErr w:type="spellEnd"/>
-      <w:r>
-        <w:t xml:space="preserve"> CR10 </w:t>
-      </w:r>
-    </w:p>
-    <w:p>
-      <w:r>
-        <w:tab/>
-      </w:r>
-      <w:r>
-        <w:tab/>
-        <w:t xml:space="preserve">SLA - </w:t>
-      </w:r>
-      <w:proofErr w:type="spellStart"/>
-      <w:r>
-        <w:t>Formlabs</w:t>
-      </w:r>
-      <w:proofErr w:type="spellEnd"/>
-      <w:r>
-        <w:t xml:space="preserve"> Form</w:t>
+        <w:t xml:space="preserve">FFF - Creality CR10 </w:t>
+      </w:r>
+    </w:p>
+    <w:p>
+      <w:r>
+        <w:tab/>
+      </w:r>
+      <w:r>
+        <w:tab/>
+        <w:t>SLA - Formlabs Form</w:t>
       </w:r>
       <w:r>
         <w:t>3</w:t>
       </w:r>
-    </w:p>
-    <w:p>
-      <w:r>
-        <w:tab/>
-      </w:r>
-      <w:r>
-        <w:tab/>
-        <w:t xml:space="preserve">SLA - </w:t>
-      </w:r>
-      <w:proofErr w:type="spellStart"/>
-      <w:r>
-        <w:t>envisionOne</w:t>
-      </w:r>
-      <w:proofErr w:type="spellEnd"/>
+      <w:r>
+        <w:t>B</w:t>
+      </w:r>
+    </w:p>
+    <w:p>
+      <w:r>
+        <w:tab/>
+      </w:r>
+      <w:r>
+        <w:tab/>
+      </w:r>
+      <w:r>
+        <w:t>SLA (DLP)</w:t>
+      </w:r>
+      <w:r>
+        <w:t xml:space="preserve"> - envisionOne cdlm</w:t>
+      </w:r>
       <w:r>
         <w:t xml:space="preserve"> </w:t>
       </w:r>
-      <w:proofErr w:type="spellStart"/>
-      <w:r>
-        <w:t>cdlm</w:t>
-      </w:r>
-      <w:proofErr w:type="spellEnd"/>
+    </w:p>
+    <w:p>
+      <w:r>
+        <w:tab/>
+      </w:r>
+      <w:r>
+        <w:tab/>
+      </w:r>
+      <w:r>
+        <w:t xml:space="preserve">SLA (DLP) </w:t>
+      </w:r>
+      <w:r>
+        <w:t>–</w:t>
+      </w:r>
+      <w:r>
+        <w:t xml:space="preserve"> </w:t>
+      </w:r>
+      <w:r>
+        <w:t xml:space="preserve">Desktop Health </w:t>
+      </w:r>
+      <w:r>
+        <w:t xml:space="preserve">Einstein </w:t>
+      </w:r>
     </w:p>
     <w:p>
       <w:r>
@@ -360,206 +374,171 @@
         <w:t xml:space="preserve"> </w:t>
       </w:r>
       <w:r>
-        <w:t xml:space="preserve">Stratasys </w:t>
-      </w:r>
-      <w:proofErr w:type="spellStart"/>
-      <w:r>
-        <w:t>Objet</w:t>
-      </w:r>
-      <w:proofErr w:type="spellEnd"/>
-    </w:p>
-    <w:p>
-      <w:r>
-        <w:tab/>
-      </w:r>
-      <w:r>
-        <w:tab/>
-        <w:t xml:space="preserve">SLA - Carbon M2 </w:t>
-      </w:r>
-    </w:p>
-    <w:p>
-      <w:r>
-        <w:tab/>
-      </w:r>
-      <w:r>
-        <w:tab/>
-      </w:r>
-      <w:r>
-        <w:t xml:space="preserve">SLA </w:t>
-      </w:r>
-      <w:r>
-        <w:t>–</w:t>
+        <w:t>Stratasys Objet</w:t>
+      </w:r>
+    </w:p>
+    <w:p>
+      <w:r>
+        <w:tab/>
+      </w:r>
+      <w:r>
+        <w:tab/>
+      </w:r>
+      <w:r>
+        <w:t>SLA (CLIP)</w:t>
+      </w:r>
+      <w:r>
+        <w:t xml:space="preserve"> - Carbon M2 </w:t>
+      </w:r>
+    </w:p>
+    <w:p>
+      <w:r>
+        <w:tab/>
+      </w:r>
+      <w:r>
+        <w:tab/>
+        <w:t>SLA – HeyGears  A2D4K + HIVE</w:t>
+      </w:r>
+    </w:p>
+    <w:p/>
+    <w:p>
+      <w:r>
+        <w:tab/>
+        <w:t>Overview of processes of each printer</w:t>
+      </w:r>
+    </w:p>
+    <w:p>
+      <w:r>
+        <w:tab/>
+      </w:r>
+      <w:r>
+        <w:tab/>
+        <w:t>Creality CR10</w:t>
+      </w:r>
+      <w:r>
+        <w:t xml:space="preserve"> – Design, nest/convert, print</w:t>
+      </w:r>
+    </w:p>
+    <w:p>
+      <w:r>
+        <w:tab/>
+      </w:r>
+      <w:r>
+        <w:tab/>
+        <w:t>Formlabs Form</w:t>
+      </w:r>
+      <w:r>
+        <w:t>3</w:t>
+      </w:r>
+      <w:r>
+        <w:t xml:space="preserve"> – Nest, print, post process / cure</w:t>
+      </w:r>
+    </w:p>
+    <w:p>
+      <w:r>
+        <w:tab/>
+      </w:r>
+      <w:r>
+        <w:tab/>
+      </w:r>
+      <w:r>
+        <w:t xml:space="preserve">Carbon M2 </w:t>
+      </w:r>
+      <w:r>
+        <w:t>– Nest, print, post process / cure</w:t>
+      </w:r>
+    </w:p>
+    <w:p>
+      <w:r>
+        <w:tab/>
+      </w:r>
+      <w:r>
+        <w:tab/>
+        <w:t>envisionOne cdlm</w:t>
+      </w:r>
+      <w:r>
+        <w:t xml:space="preserve"> – Nest, print, post process / cure</w:t>
+      </w:r>
+    </w:p>
+    <w:p>
+      <w:pPr>
+        <w:ind w:left="720" w:firstLine="720"/>
+      </w:pPr>
+      <w:r>
+        <w:t>Desktop Health Einstein</w:t>
       </w:r>
       <w:r>
         <w:t xml:space="preserve"> </w:t>
       </w:r>
-      <w:proofErr w:type="spellStart"/>
-      <w:r>
-        <w:t>HeyGears</w:t>
-      </w:r>
-      <w:proofErr w:type="spellEnd"/>
-      <w:r>
-        <w:t xml:space="preserve">  A2D4K + HIVE</w:t>
+      <w:r>
+        <w:t>– Nest, print, post process / cure</w:t>
+      </w:r>
+    </w:p>
+    <w:p>
+      <w:r>
+        <w:tab/>
+      </w:r>
+      <w:r>
+        <w:tab/>
+      </w:r>
+      <w:r>
+        <w:t xml:space="preserve">HeyGears  A2D4K + HIVE </w:t>
+      </w:r>
+      <w:r>
+        <w:t>– Nest, print, post process</w:t>
+      </w:r>
+    </w:p>
+    <w:p>
+      <w:r>
+        <w:tab/>
+      </w:r>
+      <w:r>
+        <w:tab/>
+      </w:r>
+      <w:r>
+        <w:t xml:space="preserve"> </w:t>
       </w:r>
     </w:p>
     <w:p/>
     <w:p>
       <w:r>
         <w:tab/>
-        <w:t>Overview of processes of each printer</w:t>
-      </w:r>
-    </w:p>
-    <w:p>
-      <w:r>
-        <w:tab/>
-      </w:r>
-      <w:r>
-        <w:tab/>
-      </w:r>
-      <w:proofErr w:type="spellStart"/>
-      <w:r>
-        <w:t>Creality</w:t>
-      </w:r>
-      <w:proofErr w:type="spellEnd"/>
-      <w:r>
-        <w:t xml:space="preserve"> CR10</w:t>
-      </w:r>
-      <w:r>
-        <w:t xml:space="preserve"> – Design, nest/convert, print</w:t>
-      </w:r>
-    </w:p>
-    <w:p>
-      <w:r>
-        <w:tab/>
-      </w:r>
-      <w:r>
-        <w:tab/>
-      </w:r>
-      <w:proofErr w:type="spellStart"/>
-      <w:r>
-        <w:t>Formlabs</w:t>
-      </w:r>
-      <w:proofErr w:type="spellEnd"/>
-      <w:r>
-        <w:t xml:space="preserve"> Form</w:t>
-      </w:r>
-      <w:r>
-        <w:t>3</w:t>
-      </w:r>
-      <w:r>
-        <w:t xml:space="preserve"> – Nest, print, post process / cure</w:t>
-      </w:r>
-    </w:p>
-    <w:p>
-      <w:r>
-        <w:tab/>
-      </w:r>
-      <w:r>
-        <w:tab/>
-      </w:r>
-      <w:r>
-        <w:t xml:space="preserve">Carbon M2 </w:t>
-      </w:r>
-      <w:r>
-        <w:t>– Nest, print, post process / cure</w:t>
-      </w:r>
-    </w:p>
-    <w:p>
-      <w:r>
-        <w:tab/>
-      </w:r>
-      <w:r>
-        <w:tab/>
-      </w:r>
-      <w:proofErr w:type="spellStart"/>
-      <w:r>
-        <w:t>envisionOne</w:t>
-      </w:r>
-      <w:proofErr w:type="spellEnd"/>
-      <w:r>
-        <w:t xml:space="preserve"> </w:t>
-      </w:r>
-      <w:proofErr w:type="spellStart"/>
-      <w:r>
-        <w:t>cdlm</w:t>
-      </w:r>
-      <w:proofErr w:type="spellEnd"/>
-      <w:r>
-        <w:t xml:space="preserve"> – Nest, print, post process / cure</w:t>
-      </w:r>
-    </w:p>
-    <w:p>
-      <w:r>
-        <w:tab/>
-      </w:r>
-      <w:r>
-        <w:tab/>
-      </w:r>
-      <w:proofErr w:type="spellStart"/>
-      <w:r>
-        <w:t>HeyGears</w:t>
-      </w:r>
-      <w:proofErr w:type="spellEnd"/>
-      <w:r>
-        <w:t xml:space="preserve">  A2D4K + HIVE</w:t>
-      </w:r>
-      <w:r>
-        <w:t xml:space="preserve"> </w:t>
-      </w:r>
-      <w:r>
-        <w:t>– Nest, print, post process</w:t>
-      </w:r>
-    </w:p>
-    <w:p>
-      <w:r>
-        <w:tab/>
-      </w:r>
-      <w:r>
-        <w:tab/>
-      </w:r>
-      <w:r>
-        <w:t xml:space="preserve"> </w:t>
+        <w:t>Basic terminology</w:t>
+      </w:r>
+    </w:p>
+    <w:p>
+      <w:r>
+        <w:tab/>
+      </w:r>
+      <w:r>
+        <w:tab/>
+        <w:t>Supports</w:t>
+      </w:r>
+      <w:r>
+        <w:t xml:space="preserve"> and associated dimensions / variables</w:t>
+      </w:r>
+    </w:p>
+    <w:p>
+      <w:r>
+        <w:tab/>
+      </w:r>
+      <w:r>
+        <w:tab/>
+      </w:r>
+      <w:r>
+        <w:t>Base / raft and associated dimensions / variables</w:t>
+      </w:r>
+    </w:p>
+    <w:p>
+      <w:r>
+        <w:tab/>
+      </w:r>
+      <w:r>
+        <w:tab/>
+        <w:t>Materials and associated characteristics</w:t>
       </w:r>
     </w:p>
     <w:p/>
-    <w:p>
-      <w:r>
-        <w:tab/>
-        <w:t>Basic terminology</w:t>
-      </w:r>
-    </w:p>
-    <w:p>
-      <w:r>
-        <w:tab/>
-      </w:r>
-      <w:r>
-        <w:tab/>
-        <w:t>Supports</w:t>
-      </w:r>
-      <w:r>
-        <w:t xml:space="preserve"> and associated dimensions / variables</w:t>
-      </w:r>
-    </w:p>
-    <w:p>
-      <w:r>
-        <w:tab/>
-      </w:r>
-      <w:r>
-        <w:tab/>
-      </w:r>
-      <w:r>
-        <w:t>Base / raft and associated dimensions / variables</w:t>
-      </w:r>
-    </w:p>
-    <w:p>
-      <w:r>
-        <w:tab/>
-      </w:r>
-      <w:r>
-        <w:tab/>
-        <w:t>Materials and associated characteristics</w:t>
-      </w:r>
-    </w:p>
     <w:p>
       <w:r>
         <w:tab/>
@@ -579,45 +558,11 @@
           <w:color w:val="FF0000"/>
         </w:rPr>
       </w:pPr>
-    </w:p>
-    <w:p>
-      <w:pPr>
+      <w:r>
         <w:rPr>
           <w:color w:val="FF0000"/>
         </w:rPr>
-      </w:pPr>
-    </w:p>
-    <w:p>
-      <w:pPr>
-        <w:rPr>
-          <w:color w:val="FF0000"/>
-        </w:rPr>
-      </w:pPr>
-    </w:p>
-    <w:p>
-      <w:pPr>
-        <w:rPr>
-          <w:color w:val="FF0000"/>
-        </w:rPr>
-      </w:pPr>
-    </w:p>
-    <w:p>
-      <w:pPr>
-        <w:rPr>
-          <w:color w:val="FF0000"/>
-        </w:rPr>
-      </w:pPr>
-    </w:p>
-    <w:p>
-      <w:pPr>
-        <w:rPr>
-          <w:color w:val="FF0000"/>
-        </w:rPr>
-      </w:pPr>
-      <w:r>
-        <w:rPr>
-          <w:color w:val="FF0000"/>
-        </w:rPr>
+        <w:lastRenderedPageBreak/>
         <w:t>Day 2</w:t>
       </w:r>
     </w:p>
@@ -642,17 +587,15 @@
       <w:pPr>
         <w:ind w:left="720" w:firstLine="720"/>
       </w:pPr>
-      <w:proofErr w:type="spellStart"/>
-      <w:r>
-        <w:t>Formlabs</w:t>
-      </w:r>
-      <w:proofErr w:type="spellEnd"/>
-      <w:r>
-        <w:t xml:space="preserve"> Form</w:t>
+      <w:r>
+        <w:t>Formlabs Form</w:t>
       </w:r>
       <w:r>
         <w:t>3</w:t>
       </w:r>
+      <w:r>
+        <w:t>B</w:t>
+      </w:r>
     </w:p>
     <w:p>
       <w:r>
@@ -672,35 +615,33 @@
       <w:r>
         <w:tab/>
       </w:r>
-      <w:proofErr w:type="spellStart"/>
-      <w:r>
-        <w:t>HeyGears</w:t>
-      </w:r>
-      <w:proofErr w:type="spellEnd"/>
-      <w:r>
-        <w:t xml:space="preserve">  A2D4K + HIVE</w:t>
-      </w:r>
-    </w:p>
-    <w:p>
-      <w:r>
-        <w:tab/>
-      </w:r>
-      <w:r>
-        <w:tab/>
-      </w:r>
-      <w:proofErr w:type="spellStart"/>
-      <w:r>
-        <w:t>envisionOne</w:t>
-      </w:r>
-      <w:proofErr w:type="spellEnd"/>
-      <w:r>
-        <w:t xml:space="preserve"> </w:t>
-      </w:r>
-      <w:proofErr w:type="spellStart"/>
-      <w:r>
-        <w:t>cdlm</w:t>
-      </w:r>
-      <w:proofErr w:type="spellEnd"/>
+      <w:r>
+        <w:t>HeyGears  A2D4K + HIVE</w:t>
+      </w:r>
+    </w:p>
+    <w:p>
+      <w:r>
+        <w:tab/>
+      </w:r>
+      <w:r>
+        <w:tab/>
+      </w:r>
+      <w:r>
+        <w:t>envisionOne cdlm</w:t>
+      </w:r>
+    </w:p>
+    <w:p>
+      <w:pPr>
+        <w:ind w:left="720" w:firstLine="720"/>
+      </w:pPr>
+      <w:r>
+        <w:t>Desktop Health Einstein</w:t>
+      </w:r>
+    </w:p>
+    <w:p>
+      <w:pPr>
+        <w:ind w:left="720" w:firstLine="720"/>
+      </w:pPr>
     </w:p>
     <w:p>
       <w:pPr>
@@ -715,6 +656,11 @@
       <w:r>
         <w:tab/>
       </w:r>
+    </w:p>
+    <w:p>
+      <w:pPr>
+        <w:ind w:firstLine="720"/>
+      </w:pPr>
     </w:p>
     <w:p>
       <w:pPr>
@@ -752,13 +698,8 @@
       <w:pPr>
         <w:ind w:left="720" w:firstLine="720"/>
       </w:pPr>
-      <w:proofErr w:type="spellStart"/>
-      <w:r>
-        <w:t>Formlabs</w:t>
-      </w:r>
-      <w:proofErr w:type="spellEnd"/>
-      <w:r>
-        <w:t xml:space="preserve"> Form</w:t>
+      <w:r>
+        <w:t>Formlabs Form</w:t>
       </w:r>
       <w:r>
         <w:t>3</w:t>
@@ -782,35 +723,31 @@
       <w:r>
         <w:tab/>
       </w:r>
-      <w:proofErr w:type="spellStart"/>
-      <w:r>
-        <w:t>HeyGears</w:t>
-      </w:r>
-      <w:proofErr w:type="spellEnd"/>
-      <w:r>
-        <w:t xml:space="preserve">  A2D4K + HIVE</w:t>
-      </w:r>
-    </w:p>
-    <w:p>
-      <w:r>
-        <w:tab/>
-      </w:r>
-      <w:r>
-        <w:tab/>
-      </w:r>
-      <w:proofErr w:type="spellStart"/>
-      <w:r>
-        <w:t>envisionOne</w:t>
-      </w:r>
-      <w:proofErr w:type="spellEnd"/>
-      <w:r>
-        <w:t xml:space="preserve"> </w:t>
-      </w:r>
-      <w:proofErr w:type="spellStart"/>
-      <w:r>
-        <w:t>cdlm</w:t>
-      </w:r>
-      <w:proofErr w:type="spellEnd"/>
+      <w:r>
+        <w:t>HeyGears  A2D4K + HIVE</w:t>
+      </w:r>
+    </w:p>
+    <w:p>
+      <w:r>
+        <w:tab/>
+      </w:r>
+      <w:r>
+        <w:tab/>
+      </w:r>
+      <w:r>
+        <w:t>envisionOne cdlm</w:t>
+      </w:r>
+    </w:p>
+    <w:p>
+      <w:r>
+        <w:tab/>
+      </w:r>
+      <w:r>
+        <w:tab/>
+      </w:r>
+      <w:r>
+        <w:t>Desktop Health Einstein</w:t>
+      </w:r>
     </w:p>
     <w:p>
       <w:pPr>
@@ -832,13 +769,8 @@
       <w:pPr>
         <w:ind w:left="720" w:firstLine="720"/>
       </w:pPr>
-      <w:proofErr w:type="spellStart"/>
-      <w:r>
-        <w:t>Formlabs</w:t>
-      </w:r>
-      <w:proofErr w:type="spellEnd"/>
-      <w:r>
-        <w:t xml:space="preserve"> Form</w:t>
+      <w:r>
+        <w:t>Formlabs Form</w:t>
       </w:r>
       <w:r>
         <w:t>3</w:t>
@@ -862,36 +794,33 @@
       <w:r>
         <w:tab/>
       </w:r>
-      <w:proofErr w:type="spellStart"/>
-      <w:r>
-        <w:t>HeyGears</w:t>
-      </w:r>
-      <w:proofErr w:type="spellEnd"/>
-      <w:r>
-        <w:t xml:space="preserve">  A2D4K + HIVE</w:t>
-      </w:r>
-    </w:p>
-    <w:p>
-      <w:r>
-        <w:tab/>
-      </w:r>
-      <w:r>
-        <w:tab/>
-      </w:r>
-      <w:proofErr w:type="spellStart"/>
-      <w:r>
-        <w:t>envisionOne</w:t>
-      </w:r>
-      <w:proofErr w:type="spellEnd"/>
-      <w:r>
-        <w:t xml:space="preserve"> </w:t>
-      </w:r>
-      <w:proofErr w:type="spellStart"/>
-      <w:r>
-        <w:t>cdlm</w:t>
-      </w:r>
-      <w:proofErr w:type="spellEnd"/>
-    </w:p>
+      <w:r>
+        <w:t>HeyGears  A2D4K + HIVE</w:t>
+      </w:r>
+    </w:p>
+    <w:p>
+      <w:r>
+        <w:tab/>
+      </w:r>
+      <w:r>
+        <w:tab/>
+      </w:r>
+      <w:r>
+        <w:t>envisionOne cdlm</w:t>
+      </w:r>
+    </w:p>
+    <w:p>
+      <w:r>
+        <w:tab/>
+      </w:r>
+      <w:r>
+        <w:tab/>
+      </w:r>
+      <w:r>
+        <w:t>Desktop Health Einstein</w:t>
+      </w:r>
+    </w:p>
+    <w:p/>
     <w:p>
       <w:pPr>
         <w:ind w:firstLine="720"/>
@@ -899,6 +828,11 @@
       <w:r>
         <w:t>Quiz</w:t>
       </w:r>
+    </w:p>
+    <w:p>
+      <w:pPr>
+        <w:ind w:firstLine="720"/>
+      </w:pPr>
     </w:p>
     <w:p>
       <w:pPr>
@@ -910,6 +844,7 @@
         <w:rPr>
           <w:color w:val="FF0000"/>
         </w:rPr>
+        <w:lastRenderedPageBreak/>
         <w:t>Day 4</w:t>
       </w:r>
     </w:p>
@@ -925,13 +860,8 @@
       <w:pPr>
         <w:ind w:left="720" w:firstLine="720"/>
       </w:pPr>
-      <w:proofErr w:type="spellStart"/>
-      <w:r>
-        <w:t>Formlabs</w:t>
-      </w:r>
-      <w:proofErr w:type="spellEnd"/>
-      <w:r>
-        <w:t xml:space="preserve"> Form</w:t>
+      <w:r>
+        <w:t>Formlabs Form</w:t>
       </w:r>
       <w:r>
         <w:t>3</w:t>
@@ -955,51 +885,41 @@
       <w:r>
         <w:tab/>
       </w:r>
-      <w:proofErr w:type="spellStart"/>
-      <w:r>
-        <w:t>HeyGears</w:t>
-      </w:r>
-      <w:proofErr w:type="spellEnd"/>
-      <w:r>
-        <w:t xml:space="preserve">  A2D4K + HIVE</w:t>
-      </w:r>
-    </w:p>
-    <w:p>
-      <w:r>
-        <w:tab/>
-      </w:r>
-      <w:r>
-        <w:tab/>
-      </w:r>
-      <w:proofErr w:type="spellStart"/>
-      <w:r>
-        <w:t>envisionOne</w:t>
-      </w:r>
-      <w:proofErr w:type="spellEnd"/>
-      <w:r>
-        <w:t xml:space="preserve"> </w:t>
-      </w:r>
-      <w:proofErr w:type="spellStart"/>
-      <w:r>
-        <w:t>cdlm</w:t>
-      </w:r>
-      <w:proofErr w:type="spellEnd"/>
-    </w:p>
-    <w:p>
-      <w:r>
-        <w:lastRenderedPageBreak/>
-        <w:tab/>
-      </w:r>
-      <w:r>
-        <w:tab/>
-      </w:r>
-      <w:proofErr w:type="spellStart"/>
-      <w:r>
-        <w:t>Creality</w:t>
-      </w:r>
-      <w:proofErr w:type="spellEnd"/>
-      <w:r>
-        <w:t xml:space="preserve"> CR10</w:t>
+      <w:r>
+        <w:t>HeyGears  A2D4K + HIVE</w:t>
+      </w:r>
+    </w:p>
+    <w:p>
+      <w:r>
+        <w:tab/>
+      </w:r>
+      <w:r>
+        <w:tab/>
+      </w:r>
+      <w:r>
+        <w:t>envisionOne cdlm</w:t>
+      </w:r>
+    </w:p>
+    <w:p>
+      <w:r>
+        <w:tab/>
+      </w:r>
+      <w:r>
+        <w:tab/>
+      </w:r>
+      <w:r>
+        <w:t>Desktop Health Einstein</w:t>
+      </w:r>
+    </w:p>
+    <w:p>
+      <w:r>
+        <w:tab/>
+      </w:r>
+      <w:r>
+        <w:tab/>
+      </w:r>
+      <w:r>
+        <w:t>Creality CR10</w:t>
       </w:r>
     </w:p>
     <w:p>
@@ -1028,11 +948,21 @@
     </w:p>
     <w:p>
       <w:pPr>
+        <w:ind w:left="720" w:firstLine="720"/>
+      </w:pPr>
+    </w:p>
+    <w:p>
+      <w:pPr>
         <w:ind w:firstLine="720"/>
       </w:pPr>
       <w:r>
         <w:t>Quiz</w:t>
       </w:r>
+    </w:p>
+    <w:p>
+      <w:pPr>
+        <w:ind w:firstLine="720"/>
+      </w:pPr>
     </w:p>
     <w:p>
       <w:pPr>
@@ -1059,35 +989,23 @@
       <w:pPr>
         <w:ind w:firstLine="720"/>
       </w:pPr>
-      <w:proofErr w:type="spellStart"/>
-      <w:r>
-        <w:t>Envisiontec</w:t>
-      </w:r>
-      <w:proofErr w:type="spellEnd"/>
+      <w:r>
+        <w:t>Envisiontec cdlm</w:t>
+      </w:r>
+      <w:r>
+        <w:t xml:space="preserve"> / </w:t>
+      </w:r>
+      <w:r>
+        <w:t>Desktop Health Einstein</w:t>
+      </w:r>
+      <w:r>
+        <w:t xml:space="preserve"> and/ or</w:t>
+      </w:r>
       <w:r>
         <w:t xml:space="preserve"> </w:t>
       </w:r>
-      <w:proofErr w:type="spellStart"/>
-      <w:r>
-        <w:t>cdlm</w:t>
-      </w:r>
-      <w:proofErr w:type="spellEnd"/>
-      <w:r>
-        <w:t xml:space="preserve"> and/ or</w:t>
-      </w:r>
-      <w:r>
-        <w:t xml:space="preserve"> </w:t>
-      </w:r>
-      <w:proofErr w:type="spellStart"/>
-      <w:r>
-        <w:t>HeyGears</w:t>
-      </w:r>
-      <w:proofErr w:type="spellEnd"/>
-      <w:r>
-        <w:t xml:space="preserve">  A2D4K + HIVE</w:t>
-      </w:r>
-      <w:r>
-        <w:t xml:space="preserve"> </w:t>
+      <w:r>
+        <w:t xml:space="preserve">HeyGears  A2D4K + HIVE </w:t>
       </w:r>
       <w:r>
         <w:t>certification tests upon management request.</w:t>
